--- a/CISC640-OS/Final_Paper/Webb_Final_Paper.docx
+++ b/CISC640-OS/Final_Paper/Webb_Final_Paper.docx
@@ -1044,39 +1044,326 @@
         </w:rPr>
         <w:t>, 2018)</w:t>
       </w:r>
+    </w:p>
+    <w:p>
+      <w:pPr>
+        <w:spacing w:after="0" w:line="240" w:lineRule="auto"/>
+        <w:rPr>
+          <w:rFonts w:ascii="Times New Roman" w:eastAsia="Times New Roman" w:hAnsi="Times New Roman" w:cs="Times New Roman"/>
+          <w:sz w:val="24"/>
+          <w:szCs w:val="24"/>
+        </w:rPr>
+      </w:pPr>
+    </w:p>
+    <w:p>
+      <w:pPr>
+        <w:spacing w:after="0" w:line="240" w:lineRule="auto"/>
+        <w:rPr>
+          <w:rFonts w:ascii="Times New Roman" w:eastAsia="Times New Roman" w:hAnsi="Times New Roman" w:cs="Times New Roman"/>
+          <w:sz w:val="24"/>
+          <w:szCs w:val="24"/>
+        </w:rPr>
+      </w:pPr>
+      <w:r>
+        <w:rPr>
+          <w:rFonts w:ascii="Times New Roman" w:eastAsia="Times New Roman" w:hAnsi="Times New Roman" w:cs="Times New Roman"/>
+          <w:sz w:val="24"/>
+          <w:szCs w:val="24"/>
+        </w:rPr>
+        <w:t xml:space="preserve">Scott, B., Xu, J., Zhang, J., </w:t>
+      </w:r>
+      <w:r>
+        <w:rPr>
+          <w:rFonts w:ascii="Times New Roman" w:eastAsia="Times New Roman" w:hAnsi="Times New Roman" w:cs="Times New Roman"/>
+          <w:sz w:val="24"/>
+          <w:szCs w:val="24"/>
+        </w:rPr>
+        <w:t xml:space="preserve">Brown, A., Clark, E., Yuan, </w:t>
+      </w:r>
+      <w:proofErr w:type="spellStart"/>
+      <w:r>
+        <w:rPr>
+          <w:rFonts w:ascii="Times New Roman" w:eastAsia="Times New Roman" w:hAnsi="Times New Roman" w:cs="Times New Roman"/>
+          <w:sz w:val="24"/>
+          <w:szCs w:val="24"/>
+        </w:rPr>
+        <w:t>X</w:t>
+      </w:r>
+      <w:proofErr w:type="gramStart"/>
+      <w:r>
+        <w:rPr>
+          <w:rFonts w:ascii="Times New Roman" w:eastAsia="Times New Roman" w:hAnsi="Times New Roman" w:cs="Times New Roman"/>
+          <w:sz w:val="24"/>
+          <w:szCs w:val="24"/>
+        </w:rPr>
+        <w:t>,</w:t>
+      </w:r>
+      <w:r>
+        <w:rPr>
+          <w:rFonts w:ascii="Times New Roman" w:eastAsia="Times New Roman" w:hAnsi="Times New Roman" w:cs="Times New Roman"/>
+          <w:sz w:val="24"/>
+          <w:szCs w:val="24"/>
+        </w:rPr>
+        <w:t>Williams</w:t>
+      </w:r>
+      <w:proofErr w:type="spellEnd"/>
+      <w:proofErr w:type="gramEnd"/>
+      <w:r>
+        <w:rPr>
+          <w:rFonts w:ascii="Times New Roman" w:eastAsia="Times New Roman" w:hAnsi="Times New Roman" w:cs="Times New Roman"/>
+          <w:sz w:val="24"/>
+          <w:szCs w:val="24"/>
+        </w:rPr>
+        <w:t xml:space="preserve">, K. (2017, December 14). </w:t>
+      </w:r>
+      <w:r>
+        <w:rPr>
+          <w:rFonts w:ascii="Times New Roman" w:eastAsia="Times New Roman" w:hAnsi="Times New Roman" w:cs="Times New Roman"/>
+          <w:i/>
+          <w:sz w:val="24"/>
+          <w:szCs w:val="24"/>
+        </w:rPr>
+        <w:t>An interactive visualization tool for teaching ARP spoofing attack</w:t>
+      </w:r>
+      <w:r>
+        <w:rPr>
+          <w:rFonts w:ascii="Times New Roman" w:eastAsia="Times New Roman" w:hAnsi="Times New Roman" w:cs="Times New Roman"/>
+          <w:i/>
+          <w:sz w:val="24"/>
+          <w:szCs w:val="24"/>
+        </w:rPr>
+        <w:t>.</w:t>
+      </w:r>
+      <w:r>
+        <w:rPr>
+          <w:rFonts w:ascii="Times New Roman" w:eastAsia="Times New Roman" w:hAnsi="Times New Roman" w:cs="Times New Roman"/>
+          <w:sz w:val="24"/>
+          <w:szCs w:val="24"/>
+        </w:rPr>
+        <w:t xml:space="preserve">  </w:t>
+      </w:r>
+      <w:proofErr w:type="spellStart"/>
+      <w:proofErr w:type="gramStart"/>
+      <w:r>
+        <w:rPr>
+          <w:rFonts w:ascii="Times New Roman" w:eastAsia="Times New Roman" w:hAnsi="Times New Roman" w:cs="Times New Roman"/>
+          <w:sz w:val="24"/>
+          <w:szCs w:val="24"/>
+        </w:rPr>
+        <w:t>doi</w:t>
+      </w:r>
+      <w:proofErr w:type="spellEnd"/>
+      <w:proofErr w:type="gramEnd"/>
+      <w:r>
+        <w:rPr>
+          <w:rFonts w:ascii="Times New Roman" w:eastAsia="Times New Roman" w:hAnsi="Times New Roman" w:cs="Times New Roman"/>
+          <w:sz w:val="24"/>
+          <w:szCs w:val="24"/>
+        </w:rPr>
+        <w:t>: 10.1109/FIE.2017.8190531</w:t>
+      </w:r>
+    </w:p>
+    <w:p>
+      <w:pPr>
+        <w:spacing w:after="0" w:line="240" w:lineRule="auto"/>
+        <w:rPr>
+          <w:rFonts w:ascii="Times New Roman" w:eastAsia="Times New Roman" w:hAnsi="Times New Roman" w:cs="Times New Roman"/>
+          <w:sz w:val="24"/>
+          <w:szCs w:val="24"/>
+        </w:rPr>
+      </w:pPr>
+      <w:r>
+        <w:rPr>
+          <w:rFonts w:ascii="Times New Roman" w:eastAsia="Times New Roman" w:hAnsi="Times New Roman" w:cs="Times New Roman"/>
+          <w:sz w:val="24"/>
+          <w:szCs w:val="24"/>
+        </w:rPr>
+        <w:t>(Scott, et al., 2017)</w:t>
+      </w:r>
+    </w:p>
+    <w:p>
+      <w:pPr>
+        <w:spacing w:after="0" w:line="240" w:lineRule="auto"/>
+        <w:rPr>
+          <w:rFonts w:ascii="Times New Roman" w:eastAsia="Times New Roman" w:hAnsi="Times New Roman" w:cs="Times New Roman"/>
+          <w:sz w:val="24"/>
+          <w:szCs w:val="24"/>
+        </w:rPr>
+      </w:pPr>
+      <w:r>
+        <w:rPr>
+          <w:rFonts w:ascii="Times New Roman" w:eastAsia="Times New Roman" w:hAnsi="Times New Roman" w:cs="Times New Roman"/>
+          <w:sz w:val="24"/>
+          <w:szCs w:val="24"/>
+        </w:rPr>
+        <w:t>(Scott, B. Zhang, J. Brown, A. Clark, E. Yuan,</w:t>
+      </w:r>
+      <w:r>
+        <w:rPr>
+          <w:rFonts w:ascii="Times New Roman" w:eastAsia="Times New Roman" w:hAnsi="Times New Roman" w:cs="Times New Roman"/>
+          <w:sz w:val="24"/>
+          <w:szCs w:val="24"/>
+        </w:rPr>
+        <w:t xml:space="preserve"> </w:t>
+      </w:r>
+      <w:r>
+        <w:rPr>
+          <w:rFonts w:ascii="Times New Roman" w:eastAsia="Times New Roman" w:hAnsi="Times New Roman" w:cs="Times New Roman"/>
+          <w:sz w:val="24"/>
+          <w:szCs w:val="24"/>
+        </w:rPr>
+        <w:t>X. Williams, K., 2017)</w:t>
+      </w:r>
+    </w:p>
+    <w:p>
+      <w:pPr>
+        <w:spacing w:after="0" w:line="240" w:lineRule="auto"/>
+        <w:rPr>
+          <w:rFonts w:ascii="Times New Roman" w:eastAsia="Times New Roman" w:hAnsi="Times New Roman" w:cs="Times New Roman"/>
+          <w:sz w:val="24"/>
+          <w:szCs w:val="24"/>
+        </w:rPr>
+      </w:pPr>
+    </w:p>
+    <w:p>
+      <w:pPr>
+        <w:spacing w:after="0" w:line="240" w:lineRule="auto"/>
+        <w:rPr>
+          <w:rFonts w:ascii="Times New Roman" w:eastAsia="Times New Roman" w:hAnsi="Times New Roman" w:cs="Times New Roman"/>
+          <w:sz w:val="24"/>
+          <w:szCs w:val="24"/>
+        </w:rPr>
+      </w:pPr>
+      <w:proofErr w:type="spellStart"/>
+      <w:r>
+        <w:t>Rehman</w:t>
+      </w:r>
+      <w:proofErr w:type="spellEnd"/>
+      <w:r>
+        <w:t xml:space="preserve">, U. U., &amp; </w:t>
+      </w:r>
+      <w:proofErr w:type="spellStart"/>
+      <w:r>
+        <w:t>Abbasi</w:t>
+      </w:r>
+      <w:proofErr w:type="spellEnd"/>
+      <w:r>
+        <w:t>, A. G. (2014, December 9).</w:t>
+      </w:r>
+      <w:r>
+        <w:t xml:space="preserve"> </w:t>
+      </w:r>
+      <w:r>
+        <w:rPr>
+          <w:i/>
+        </w:rPr>
+        <w:t xml:space="preserve">Security analysis of VoIP architecture for identifying SIP vulnerabilities. </w:t>
+      </w:r>
+      <w:proofErr w:type="spellStart"/>
+      <w:r>
+        <w:t>doi</w:t>
+      </w:r>
+      <w:proofErr w:type="spellEnd"/>
+      <w:r>
+        <w:t>: 10.1109/ICET.2014.7021022</w:t>
+      </w:r>
+    </w:p>
+    <w:p>
+      <w:pPr>
+        <w:spacing w:after="0" w:line="240" w:lineRule="auto"/>
+        <w:rPr>
+          <w:rFonts w:ascii="Times New Roman" w:eastAsia="Times New Roman" w:hAnsi="Times New Roman" w:cs="Times New Roman"/>
+          <w:sz w:val="24"/>
+          <w:szCs w:val="24"/>
+        </w:rPr>
+      </w:pPr>
+    </w:p>
+    <w:p>
+      <w:pPr>
+        <w:spacing w:after="0" w:line="240" w:lineRule="auto"/>
+        <w:rPr>
+          <w:rFonts w:ascii="Times New Roman" w:eastAsia="Times New Roman" w:hAnsi="Times New Roman" w:cs="Times New Roman"/>
+          <w:sz w:val="24"/>
+          <w:szCs w:val="24"/>
+        </w:rPr>
+      </w:pPr>
+      <w:r>
+        <w:rPr>
+          <w:rFonts w:ascii="Times New Roman" w:eastAsia="Times New Roman" w:hAnsi="Times New Roman" w:cs="Times New Roman"/>
+          <w:sz w:val="24"/>
+          <w:szCs w:val="24"/>
+        </w:rPr>
+        <w:t>(</w:t>
+      </w:r>
+      <w:proofErr w:type="spellStart"/>
+      <w:r>
+        <w:rPr>
+          <w:rFonts w:ascii="Times New Roman" w:eastAsia="Times New Roman" w:hAnsi="Times New Roman" w:cs="Times New Roman"/>
+          <w:sz w:val="24"/>
+          <w:szCs w:val="24"/>
+        </w:rPr>
+        <w:t>Rehman</w:t>
+      </w:r>
+      <w:proofErr w:type="spellEnd"/>
+      <w:r>
+        <w:rPr>
+          <w:rFonts w:ascii="Times New Roman" w:eastAsia="Times New Roman" w:hAnsi="Times New Roman" w:cs="Times New Roman"/>
+          <w:sz w:val="24"/>
+          <w:szCs w:val="24"/>
+        </w:rPr>
+        <w:t xml:space="preserve"> &amp; </w:t>
+      </w:r>
+      <w:proofErr w:type="spellStart"/>
+      <w:r>
+        <w:rPr>
+          <w:rFonts w:ascii="Times New Roman" w:eastAsia="Times New Roman" w:hAnsi="Times New Roman" w:cs="Times New Roman"/>
+          <w:sz w:val="24"/>
+          <w:szCs w:val="24"/>
+        </w:rPr>
+        <w:t>Abbasi</w:t>
+      </w:r>
+      <w:proofErr w:type="spellEnd"/>
+      <w:r>
+        <w:rPr>
+          <w:rFonts w:ascii="Times New Roman" w:eastAsia="Times New Roman" w:hAnsi="Times New Roman" w:cs="Times New Roman"/>
+          <w:sz w:val="24"/>
+          <w:szCs w:val="24"/>
+        </w:rPr>
+        <w:t>, 2014)</w:t>
+      </w:r>
+    </w:p>
+    <w:p>
+      <w:pPr>
+        <w:spacing w:after="0" w:line="240" w:lineRule="auto"/>
+        <w:rPr>
+          <w:rFonts w:ascii="Times New Roman" w:eastAsia="Times New Roman" w:hAnsi="Times New Roman" w:cs="Times New Roman"/>
+          <w:sz w:val="24"/>
+          <w:szCs w:val="24"/>
+        </w:rPr>
+      </w:pPr>
+    </w:p>
+    <w:p>
+      <w:pPr>
+        <w:spacing w:after="0" w:line="240" w:lineRule="auto"/>
+        <w:rPr>
+          <w:rFonts w:ascii="Times New Roman" w:eastAsia="Times New Roman" w:hAnsi="Times New Roman" w:cs="Times New Roman"/>
+          <w:sz w:val="24"/>
+          <w:szCs w:val="24"/>
+        </w:rPr>
+      </w:pPr>
+    </w:p>
+    <w:p>
+      <w:pPr>
+        <w:spacing w:after="0" w:line="240" w:lineRule="auto"/>
+        <w:rPr>
+          <w:rFonts w:ascii="Times New Roman" w:eastAsia="Times New Roman" w:hAnsi="Times New Roman" w:cs="Times New Roman"/>
+          <w:i/>
+          <w:sz w:val="24"/>
+          <w:szCs w:val="24"/>
+        </w:rPr>
+      </w:pPr>
       <w:bookmarkStart w:id="0" w:name="_GoBack"/>
       <w:bookmarkEnd w:id="0"/>
-    </w:p>
-    <w:p>
-      <w:pPr>
-        <w:spacing w:after="0" w:line="240" w:lineRule="auto"/>
-        <w:rPr>
-          <w:rFonts w:ascii="Times New Roman" w:eastAsia="Times New Roman" w:hAnsi="Times New Roman" w:cs="Times New Roman"/>
-          <w:sz w:val="24"/>
-          <w:szCs w:val="24"/>
-        </w:rPr>
-      </w:pPr>
-    </w:p>
-    <w:p>
-      <w:pPr>
-        <w:spacing w:after="0" w:line="240" w:lineRule="auto"/>
-        <w:rPr>
-          <w:rFonts w:ascii="Times New Roman" w:eastAsia="Times New Roman" w:hAnsi="Times New Roman" w:cs="Times New Roman"/>
-          <w:sz w:val="24"/>
-          <w:szCs w:val="24"/>
-        </w:rPr>
-      </w:pPr>
-    </w:p>
-    <w:p>
-      <w:pPr>
-        <w:spacing w:after="0" w:line="240" w:lineRule="auto"/>
-        <w:rPr>
-          <w:rFonts w:ascii="Times New Roman" w:eastAsia="Times New Roman" w:hAnsi="Times New Roman" w:cs="Times New Roman"/>
-          <w:i/>
-          <w:sz w:val="24"/>
-          <w:szCs w:val="24"/>
-        </w:rPr>
-      </w:pPr>
     </w:p>
     <w:p>
       <w:pPr>
@@ -1536,6 +1823,18 @@
     <w:semiHidden/>
     <w:unhideWhenUsed/>
   </w:style>
+  <w:style w:type="character" w:styleId="Hyperlink">
+    <w:name w:val="Hyperlink"/>
+    <w:basedOn w:val="DefaultParagraphFont"/>
+    <w:uiPriority w:val="99"/>
+    <w:semiHidden/>
+    <w:unhideWhenUsed/>
+    <w:rsid w:val="00E46F4D"/>
+    <w:rPr>
+      <w:color w:val="0000FF"/>
+      <w:u w:val="single"/>
+    </w:rPr>
+  </w:style>
 </w:styles>
 </file>
 

--- a/CISC640-OS/Final_Paper/Webb_Final_Paper.docx
+++ b/CISC640-OS/Final_Paper/Webb_Final_Paper.docx
@@ -2386,8 +2386,7 @@
       <w:pPr>
         <w:spacing w:line="480" w:lineRule="auto"/>
         <w:rPr>
-          <w:rFonts w:ascii="Times New Roman" w:hAnsi="Times New Roman" w:cs="Times New Roman"/>
-          <w:b/>
+          <w:rFonts w:ascii="Times New Roman" w:eastAsia="Times New Roman" w:hAnsi="Times New Roman" w:cs="Times New Roman"/>
           <w:sz w:val="24"/>
           <w:szCs w:val="24"/>
         </w:rPr>
@@ -2399,65 +2398,91 @@
           <w:szCs w:val="24"/>
         </w:rPr>
         <w:tab/>
-        <w:t xml:space="preserve">One example of a SQL injection attack happens when there is not </w:t>
-      </w:r>
-      <w:proofErr w:type="spellStart"/>
-      <w:r>
-        <w:rPr>
-          <w:rFonts w:ascii="Times New Roman" w:hAnsi="Times New Roman" w:cs="Times New Roman"/>
-          <w:sz w:val="24"/>
-          <w:szCs w:val="24"/>
-        </w:rPr>
-        <w:t>sanitazition</w:t>
-      </w:r>
-      <w:proofErr w:type="spellEnd"/>
-      <w:r>
-        <w:rPr>
-          <w:rFonts w:ascii="Times New Roman" w:hAnsi="Times New Roman" w:cs="Times New Roman"/>
-          <w:sz w:val="24"/>
-          <w:szCs w:val="24"/>
-        </w:rPr>
-        <w:t xml:space="preserve"> between the user input and the database. The information needs to be validated and user input verified. One infamous example using SQL injection can be seen where no </w:t>
-      </w:r>
-      <w:proofErr w:type="spellStart"/>
-      <w:r>
-        <w:rPr>
-          <w:rFonts w:ascii="Times New Roman" w:hAnsi="Times New Roman" w:cs="Times New Roman"/>
-          <w:sz w:val="24"/>
-          <w:szCs w:val="24"/>
-        </w:rPr>
-        <w:t>sanitaztion</w:t>
-      </w:r>
-      <w:proofErr w:type="spellEnd"/>
-      <w:r>
-        <w:rPr>
-          <w:rFonts w:ascii="Times New Roman" w:hAnsi="Times New Roman" w:cs="Times New Roman"/>
-          <w:sz w:val="24"/>
-          <w:szCs w:val="24"/>
-        </w:rPr>
-        <w:t xml:space="preserve"> occurs and a user can enters 1=1 in an input field. In SQL 1=1 equals true. So regardless of the question if 1=</w:t>
-      </w:r>
-      <w:proofErr w:type="gramStart"/>
-      <w:r>
-        <w:rPr>
-          <w:rFonts w:ascii="Times New Roman" w:hAnsi="Times New Roman" w:cs="Times New Roman"/>
-          <w:sz w:val="24"/>
-          <w:szCs w:val="24"/>
-        </w:rPr>
-        <w:t>1 ,then</w:t>
-      </w:r>
-      <w:proofErr w:type="gramEnd"/>
-      <w:r>
-        <w:rPr>
-          <w:rFonts w:ascii="Times New Roman" w:hAnsi="Times New Roman" w:cs="Times New Roman"/>
-          <w:sz w:val="24"/>
-          <w:szCs w:val="24"/>
-        </w:rPr>
-        <w:t xml:space="preserve"> the answer is true. This is used in the login where 1=1 is used in the ID field and returns true to being an admin.</w:t>
-      </w:r>
-      <w:r>
-        <w:rPr>
-          <w:rFonts w:ascii="Times New Roman" w:eastAsia="Times New Roman" w:hAnsi="Times New Roman" w:cs="Times New Roman"/>
+        <w:t xml:space="preserve">One example of a SQL injection attack happens when there is no </w:t>
+      </w:r>
+      <w:r>
+        <w:rPr>
+          <w:rFonts w:ascii="Times New Roman" w:hAnsi="Times New Roman" w:cs="Times New Roman"/>
+          <w:sz w:val="24"/>
+          <w:szCs w:val="24"/>
+        </w:rPr>
+        <w:t>sanitization</w:t>
+      </w:r>
+      <w:r>
+        <w:rPr>
+          <w:rFonts w:ascii="Times New Roman" w:hAnsi="Times New Roman" w:cs="Times New Roman"/>
+          <w:sz w:val="24"/>
+          <w:szCs w:val="24"/>
+        </w:rPr>
+        <w:t xml:space="preserve"> between the user input and the database. The information needs to be validated and </w:t>
+      </w:r>
+      <w:r>
+        <w:rPr>
+          <w:rFonts w:ascii="Times New Roman" w:hAnsi="Times New Roman" w:cs="Times New Roman"/>
+          <w:sz w:val="24"/>
+          <w:szCs w:val="24"/>
+        </w:rPr>
+        <w:t xml:space="preserve">the </w:t>
+      </w:r>
+      <w:r>
+        <w:rPr>
+          <w:rFonts w:ascii="Times New Roman" w:hAnsi="Times New Roman" w:cs="Times New Roman"/>
+          <w:sz w:val="24"/>
+          <w:szCs w:val="24"/>
+        </w:rPr>
+        <w:t xml:space="preserve">user input verified. One infamous example using SQL injection can be seen where no </w:t>
+      </w:r>
+      <w:r>
+        <w:rPr>
+          <w:rFonts w:ascii="Times New Roman" w:hAnsi="Times New Roman" w:cs="Times New Roman"/>
+          <w:sz w:val="24"/>
+          <w:szCs w:val="24"/>
+        </w:rPr>
+        <w:t>sanitation</w:t>
+      </w:r>
+      <w:r>
+        <w:rPr>
+          <w:rFonts w:ascii="Times New Roman" w:hAnsi="Times New Roman" w:cs="Times New Roman"/>
+          <w:sz w:val="24"/>
+          <w:szCs w:val="24"/>
+        </w:rPr>
+        <w:t xml:space="preserve"> occurs and a use</w:t>
+      </w:r>
+      <w:r>
+        <w:rPr>
+          <w:rFonts w:ascii="Times New Roman" w:hAnsi="Times New Roman" w:cs="Times New Roman"/>
+          <w:sz w:val="24"/>
+          <w:szCs w:val="24"/>
+        </w:rPr>
+        <w:t>r can enter</w:t>
+      </w:r>
+      <w:r>
+        <w:rPr>
+          <w:rFonts w:ascii="Times New Roman" w:hAnsi="Times New Roman" w:cs="Times New Roman"/>
+          <w:sz w:val="24"/>
+          <w:szCs w:val="24"/>
+        </w:rPr>
+        <w:t xml:space="preserve"> 1=1 in an input field. In SQL 1=1 equals true. So regardless</w:t>
+      </w:r>
+      <w:r>
+        <w:rPr>
+          <w:rFonts w:ascii="Times New Roman" w:hAnsi="Times New Roman" w:cs="Times New Roman"/>
+          <w:sz w:val="24"/>
+          <w:szCs w:val="24"/>
+        </w:rPr>
+        <w:t xml:space="preserve"> of the question if 1=1</w:t>
+      </w:r>
+      <w:r>
+        <w:rPr>
+          <w:rFonts w:ascii="Times New Roman" w:hAnsi="Times New Roman" w:cs="Times New Roman"/>
+          <w:sz w:val="24"/>
+          <w:szCs w:val="24"/>
+        </w:rPr>
+        <w:t>,</w:t>
+      </w:r>
+      <w:r>
+        <w:rPr>
+          <w:rFonts w:ascii="Times New Roman" w:hAnsi="Times New Roman" w:cs="Times New Roman"/>
           <w:sz w:val="24"/>
           <w:szCs w:val="24"/>
         </w:rPr>
@@ -2465,6 +2490,30 @@
       </w:r>
       <w:r>
         <w:rPr>
+          <w:rFonts w:ascii="Times New Roman" w:hAnsi="Times New Roman" w:cs="Times New Roman"/>
+          <w:sz w:val="24"/>
+          <w:szCs w:val="24"/>
+        </w:rPr>
+        <w:t>then the answer is true. This is used in the login where 1=1 is used in the ID field and</w:t>
+      </w:r>
+      <w:r>
+        <w:rPr>
+          <w:rFonts w:ascii="Times New Roman" w:hAnsi="Times New Roman" w:cs="Times New Roman"/>
+          <w:sz w:val="24"/>
+          <w:szCs w:val="24"/>
+        </w:rPr>
+        <w:t xml:space="preserve"> returns true to being an admin</w:t>
+      </w:r>
+      <w:r>
+        <w:rPr>
+          <w:rFonts w:ascii="Times New Roman" w:eastAsia="Times New Roman" w:hAnsi="Times New Roman" w:cs="Times New Roman"/>
+          <w:sz w:val="24"/>
+          <w:szCs w:val="24"/>
+        </w:rPr>
+        <w:t xml:space="preserve"> </w:t>
+      </w:r>
+      <w:r>
+        <w:rPr>
           <w:rFonts w:ascii="Times New Roman" w:eastAsia="Times New Roman" w:hAnsi="Times New Roman" w:cs="Times New Roman"/>
           <w:sz w:val="24"/>
           <w:szCs w:val="24"/>
@@ -2558,13 +2607,935 @@
           <w:szCs w:val="24"/>
         </w:rPr>
         <w:t>)</w:t>
+      </w:r>
+      <w:r>
+        <w:rPr>
+          <w:rFonts w:ascii="Times New Roman" w:eastAsia="Times New Roman" w:hAnsi="Times New Roman" w:cs="Times New Roman"/>
+          <w:sz w:val="24"/>
+          <w:szCs w:val="24"/>
+        </w:rPr>
+        <w:t>. This is of course an obscure over simplification but still shows the power of SQL injection.</w:t>
       </w:r>
     </w:p>
     <w:p>
       <w:pPr>
         <w:spacing w:line="480" w:lineRule="auto"/>
         <w:rPr>
-          <w:rFonts w:ascii="Times New Roman" w:hAnsi="Times New Roman" w:cs="Times New Roman"/>
+          <w:rFonts w:ascii="Times New Roman" w:eastAsia="Times New Roman" w:hAnsi="Times New Roman" w:cs="Times New Roman"/>
+          <w:sz w:val="24"/>
+          <w:szCs w:val="24"/>
+        </w:rPr>
+      </w:pPr>
+      <w:r>
+        <w:rPr>
+          <w:rFonts w:ascii="Times New Roman" w:eastAsia="Times New Roman" w:hAnsi="Times New Roman" w:cs="Times New Roman"/>
+          <w:sz w:val="24"/>
+          <w:szCs w:val="24"/>
+        </w:rPr>
+        <w:tab/>
+        <w:t xml:space="preserve">Kali builds from this SQL injection prowess and incorporates automated SQL injections tools. One tools in particular is called SQLmap and comes preinstalled on the Kali Linux </w:t>
+      </w:r>
+      <w:proofErr w:type="spellStart"/>
+      <w:r>
+        <w:rPr>
+          <w:rFonts w:ascii="Times New Roman" w:eastAsia="Times New Roman" w:hAnsi="Times New Roman" w:cs="Times New Roman"/>
+          <w:sz w:val="24"/>
+          <w:szCs w:val="24"/>
+        </w:rPr>
+        <w:t>OS.SQLmap</w:t>
+      </w:r>
+      <w:proofErr w:type="spellEnd"/>
+      <w:r>
+        <w:rPr>
+          <w:rFonts w:ascii="Times New Roman" w:eastAsia="Times New Roman" w:hAnsi="Times New Roman" w:cs="Times New Roman"/>
+          <w:sz w:val="24"/>
+          <w:szCs w:val="24"/>
+        </w:rPr>
+        <w:t xml:space="preserve"> can be thought of similar to Nmap that it can be used to enumerate databases and retrieve data such as names, servers, and operating systems.</w:t>
+      </w:r>
+      <w:r>
+        <w:rPr>
+          <w:rFonts w:ascii="Times New Roman" w:eastAsia="Times New Roman" w:hAnsi="Times New Roman" w:cs="Times New Roman"/>
+          <w:sz w:val="24"/>
+          <w:szCs w:val="24"/>
+        </w:rPr>
+        <w:t xml:space="preserve"> Very much like how Nmap enumerates network information SQLmap queries database information. SQLmap is important because it helps automate the task of enumerating a database and gathering information making SQL injection that much quick to apply since your better understanding your target. This can also help administrators probe their datab</w:t>
+      </w:r>
+      <w:r>
+        <w:rPr>
+          <w:rFonts w:ascii="Times New Roman" w:eastAsia="Times New Roman" w:hAnsi="Times New Roman" w:cs="Times New Roman"/>
+          <w:sz w:val="24"/>
+          <w:szCs w:val="24"/>
+        </w:rPr>
+        <w:t>ases for weak points</w:t>
+      </w:r>
+      <w:r>
+        <w:rPr>
+          <w:rFonts w:ascii="Times New Roman" w:eastAsia="Times New Roman" w:hAnsi="Times New Roman" w:cs="Times New Roman"/>
+          <w:sz w:val="24"/>
+          <w:szCs w:val="24"/>
+        </w:rPr>
+        <w:t xml:space="preserve"> </w:t>
+      </w:r>
+      <w:r>
+        <w:rPr>
+          <w:rFonts w:ascii="Times New Roman" w:eastAsia="Times New Roman" w:hAnsi="Times New Roman" w:cs="Times New Roman"/>
+          <w:sz w:val="24"/>
+          <w:szCs w:val="24"/>
+        </w:rPr>
+        <w:t>(</w:t>
+      </w:r>
+      <w:proofErr w:type="spellStart"/>
+      <w:r>
+        <w:rPr>
+          <w:rFonts w:ascii="Times New Roman" w:eastAsia="Times New Roman" w:hAnsi="Times New Roman" w:cs="Times New Roman"/>
+          <w:sz w:val="24"/>
+          <w:szCs w:val="24"/>
+        </w:rPr>
+        <w:t>Gudipati</w:t>
+      </w:r>
+      <w:proofErr w:type="spellEnd"/>
+      <w:r>
+        <w:rPr>
+          <w:rFonts w:ascii="Times New Roman" w:eastAsia="Times New Roman" w:hAnsi="Times New Roman" w:cs="Times New Roman"/>
+          <w:sz w:val="24"/>
+          <w:szCs w:val="24"/>
+        </w:rPr>
+        <w:t xml:space="preserve">, </w:t>
+      </w:r>
+      <w:proofErr w:type="spellStart"/>
+      <w:r>
+        <w:rPr>
+          <w:rFonts w:ascii="Times New Roman" w:eastAsia="Times New Roman" w:hAnsi="Times New Roman" w:cs="Times New Roman"/>
+          <w:sz w:val="24"/>
+          <w:szCs w:val="24"/>
+        </w:rPr>
+        <w:t>Venna</w:t>
+      </w:r>
+      <w:proofErr w:type="spellEnd"/>
+      <w:r>
+        <w:rPr>
+          <w:rFonts w:ascii="Times New Roman" w:eastAsia="Times New Roman" w:hAnsi="Times New Roman" w:cs="Times New Roman"/>
+          <w:sz w:val="24"/>
+          <w:szCs w:val="24"/>
+        </w:rPr>
+        <w:t xml:space="preserve">, </w:t>
+      </w:r>
+      <w:proofErr w:type="spellStart"/>
+      <w:r>
+        <w:rPr>
+          <w:rFonts w:ascii="Times New Roman" w:eastAsia="Times New Roman" w:hAnsi="Times New Roman" w:cs="Times New Roman"/>
+          <w:sz w:val="24"/>
+          <w:szCs w:val="24"/>
+        </w:rPr>
+        <w:t>Subburaj</w:t>
+      </w:r>
+      <w:proofErr w:type="spellEnd"/>
+      <w:r>
+        <w:rPr>
+          <w:rFonts w:ascii="Times New Roman" w:eastAsia="Times New Roman" w:hAnsi="Times New Roman" w:cs="Times New Roman"/>
+          <w:sz w:val="24"/>
+          <w:szCs w:val="24"/>
+        </w:rPr>
+        <w:t xml:space="preserve">, &amp; </w:t>
+      </w:r>
+      <w:proofErr w:type="spellStart"/>
+      <w:r>
+        <w:rPr>
+          <w:rFonts w:ascii="Times New Roman" w:eastAsia="Times New Roman" w:hAnsi="Times New Roman" w:cs="Times New Roman"/>
+          <w:sz w:val="24"/>
+          <w:szCs w:val="24"/>
+        </w:rPr>
+        <w:t>Abuzaghleh</w:t>
+      </w:r>
+      <w:proofErr w:type="spellEnd"/>
+      <w:r>
+        <w:rPr>
+          <w:rFonts w:ascii="Times New Roman" w:eastAsia="Times New Roman" w:hAnsi="Times New Roman" w:cs="Times New Roman"/>
+          <w:sz w:val="24"/>
+          <w:szCs w:val="24"/>
+        </w:rPr>
+        <w:t>, 2016</w:t>
+      </w:r>
+      <w:r>
+        <w:rPr>
+          <w:rFonts w:ascii="Times New Roman" w:eastAsia="Times New Roman" w:hAnsi="Times New Roman" w:cs="Times New Roman"/>
+          <w:sz w:val="24"/>
+          <w:szCs w:val="24"/>
+        </w:rPr>
+        <w:t xml:space="preserve"> Pg. 6</w:t>
+      </w:r>
+      <w:r>
+        <w:rPr>
+          <w:rFonts w:ascii="Times New Roman" w:eastAsia="Times New Roman" w:hAnsi="Times New Roman" w:cs="Times New Roman"/>
+          <w:sz w:val="24"/>
+          <w:szCs w:val="24"/>
+        </w:rPr>
+        <w:t>)</w:t>
+      </w:r>
+      <w:r>
+        <w:rPr>
+          <w:rFonts w:ascii="Times New Roman" w:eastAsia="Times New Roman" w:hAnsi="Times New Roman" w:cs="Times New Roman"/>
+          <w:sz w:val="24"/>
+          <w:szCs w:val="24"/>
+        </w:rPr>
+        <w:t>.</w:t>
+      </w:r>
+    </w:p>
+    <w:p>
+      <w:pPr>
+        <w:spacing w:line="480" w:lineRule="auto"/>
+        <w:rPr>
+          <w:rFonts w:ascii="Times New Roman" w:eastAsia="Times New Roman" w:hAnsi="Times New Roman" w:cs="Times New Roman"/>
+          <w:sz w:val="24"/>
+          <w:szCs w:val="24"/>
+        </w:rPr>
+      </w:pPr>
+      <w:r>
+        <w:rPr>
+          <w:rFonts w:ascii="Times New Roman" w:eastAsia="Times New Roman" w:hAnsi="Times New Roman" w:cs="Times New Roman"/>
+          <w:sz w:val="24"/>
+          <w:szCs w:val="24"/>
+        </w:rPr>
+        <w:tab/>
+        <w:t xml:space="preserve">This is important because having an application that is susceptible to SQL injection can cause much agony for an organization with records and files having the vulnerability to be </w:t>
+      </w:r>
+      <w:r>
+        <w:rPr>
+          <w:rFonts w:ascii="Times New Roman" w:eastAsia="Times New Roman" w:hAnsi="Times New Roman" w:cs="Times New Roman"/>
+          <w:sz w:val="24"/>
+          <w:szCs w:val="24"/>
+        </w:rPr>
+        <w:lastRenderedPageBreak/>
+        <w:t>copied, manipulated, or deleted at will. Actively p</w:t>
+      </w:r>
+      <w:r>
+        <w:rPr>
+          <w:rFonts w:ascii="Times New Roman" w:eastAsia="Times New Roman" w:hAnsi="Times New Roman" w:cs="Times New Roman"/>
+          <w:sz w:val="24"/>
+          <w:szCs w:val="24"/>
+        </w:rPr>
+        <w:t>r</w:t>
+      </w:r>
+      <w:r>
+        <w:rPr>
+          <w:rFonts w:ascii="Times New Roman" w:eastAsia="Times New Roman" w:hAnsi="Times New Roman" w:cs="Times New Roman"/>
+          <w:sz w:val="24"/>
+          <w:szCs w:val="24"/>
+        </w:rPr>
+        <w:t>obing your network for spots for injection is important to maintain a proper security posture.</w:t>
+      </w:r>
+    </w:p>
+    <w:p>
+      <w:pPr>
+        <w:spacing w:line="480" w:lineRule="auto"/>
+        <w:rPr>
+          <w:rFonts w:ascii="Times New Roman" w:eastAsia="Times New Roman" w:hAnsi="Times New Roman" w:cs="Times New Roman"/>
+          <w:sz w:val="24"/>
+          <w:szCs w:val="24"/>
+        </w:rPr>
+      </w:pPr>
+      <w:r>
+        <w:rPr>
+          <w:rFonts w:ascii="Times New Roman" w:eastAsia="Times New Roman" w:hAnsi="Times New Roman" w:cs="Times New Roman"/>
+          <w:sz w:val="24"/>
+          <w:szCs w:val="24"/>
+        </w:rPr>
+        <w:tab/>
+        <w:t>In the future as</w:t>
+      </w:r>
+      <w:r>
+        <w:rPr>
+          <w:rFonts w:ascii="Times New Roman" w:eastAsia="Times New Roman" w:hAnsi="Times New Roman" w:cs="Times New Roman"/>
+          <w:sz w:val="24"/>
+          <w:szCs w:val="24"/>
+        </w:rPr>
+        <w:t xml:space="preserve"> more applications are developed</w:t>
+      </w:r>
+      <w:r>
+        <w:rPr>
+          <w:rFonts w:ascii="Times New Roman" w:eastAsia="Times New Roman" w:hAnsi="Times New Roman" w:cs="Times New Roman"/>
+          <w:sz w:val="24"/>
+          <w:szCs w:val="24"/>
+        </w:rPr>
+        <w:t xml:space="preserve"> with user input communicating to the back end you will see Kali Linux and other platforms incorporate more automated injection and scanning techniques. These techniques </w:t>
+      </w:r>
+      <w:r>
+        <w:rPr>
+          <w:rFonts w:ascii="Times New Roman" w:eastAsia="Times New Roman" w:hAnsi="Times New Roman" w:cs="Times New Roman"/>
+          <w:sz w:val="24"/>
+          <w:szCs w:val="24"/>
+        </w:rPr>
+        <w:t xml:space="preserve">will make it easier for users to find and </w:t>
+      </w:r>
+      <w:r>
+        <w:rPr>
+          <w:rFonts w:ascii="Times New Roman" w:eastAsia="Times New Roman" w:hAnsi="Times New Roman" w:cs="Times New Roman"/>
+          <w:sz w:val="24"/>
+          <w:szCs w:val="24"/>
+        </w:rPr>
+        <w:t>peruse</w:t>
+      </w:r>
+      <w:r>
+        <w:rPr>
+          <w:rFonts w:ascii="Times New Roman" w:eastAsia="Times New Roman" w:hAnsi="Times New Roman" w:cs="Times New Roman"/>
+          <w:sz w:val="24"/>
+          <w:szCs w:val="24"/>
+        </w:rPr>
+        <w:t xml:space="preserve"> applications that are susceptible </w:t>
+      </w:r>
+      <w:r>
+        <w:rPr>
+          <w:rFonts w:ascii="Times New Roman" w:eastAsia="Times New Roman" w:hAnsi="Times New Roman" w:cs="Times New Roman"/>
+          <w:sz w:val="24"/>
+          <w:szCs w:val="24"/>
+        </w:rPr>
+        <w:t>to</w:t>
+      </w:r>
+      <w:r>
+        <w:rPr>
+          <w:rFonts w:ascii="Times New Roman" w:eastAsia="Times New Roman" w:hAnsi="Times New Roman" w:cs="Times New Roman"/>
+          <w:sz w:val="24"/>
+          <w:szCs w:val="24"/>
+        </w:rPr>
+        <w:t xml:space="preserve"> SQL injection. Of course as these </w:t>
+      </w:r>
+      <w:r>
+        <w:rPr>
+          <w:rFonts w:ascii="Times New Roman" w:eastAsia="Times New Roman" w:hAnsi="Times New Roman" w:cs="Times New Roman"/>
+          <w:sz w:val="24"/>
+          <w:szCs w:val="24"/>
+        </w:rPr>
+        <w:t>advanced</w:t>
+      </w:r>
+      <w:r>
+        <w:rPr>
+          <w:rFonts w:ascii="Times New Roman" w:eastAsia="Times New Roman" w:hAnsi="Times New Roman" w:cs="Times New Roman"/>
+          <w:sz w:val="24"/>
+          <w:szCs w:val="24"/>
+        </w:rPr>
+        <w:t xml:space="preserve"> scanning and injecting techniques are developed and understood</w:t>
+      </w:r>
+      <w:r>
+        <w:rPr>
+          <w:rFonts w:ascii="Times New Roman" w:eastAsia="Times New Roman" w:hAnsi="Times New Roman" w:cs="Times New Roman"/>
+          <w:sz w:val="24"/>
+          <w:szCs w:val="24"/>
+        </w:rPr>
+        <w:t>,</w:t>
+      </w:r>
+      <w:r>
+        <w:rPr>
+          <w:rFonts w:ascii="Times New Roman" w:eastAsia="Times New Roman" w:hAnsi="Times New Roman" w:cs="Times New Roman"/>
+          <w:sz w:val="24"/>
+          <w:szCs w:val="24"/>
+        </w:rPr>
+        <w:t xml:space="preserve"> then more sophisticated procedures will be implemented to mitigate the threat of SQL injection.</w:t>
+      </w:r>
+      <w:r>
+        <w:rPr>
+          <w:rFonts w:ascii="Times New Roman" w:eastAsia="Times New Roman" w:hAnsi="Times New Roman" w:cs="Times New Roman"/>
+          <w:sz w:val="24"/>
+          <w:szCs w:val="24"/>
+        </w:rPr>
+        <w:t xml:space="preserve"> </w:t>
+      </w:r>
+      <w:r>
+        <w:rPr>
+          <w:rFonts w:ascii="Times New Roman" w:eastAsia="Times New Roman" w:hAnsi="Times New Roman" w:cs="Times New Roman"/>
+          <w:sz w:val="24"/>
+          <w:szCs w:val="24"/>
+        </w:rPr>
+        <w:t>It’s</w:t>
+      </w:r>
+      <w:r>
+        <w:rPr>
+          <w:rFonts w:ascii="Times New Roman" w:eastAsia="Times New Roman" w:hAnsi="Times New Roman" w:cs="Times New Roman"/>
+          <w:sz w:val="24"/>
+          <w:szCs w:val="24"/>
+        </w:rPr>
+        <w:t xml:space="preserve"> only a matter of </w:t>
+      </w:r>
+      <w:r>
+        <w:rPr>
+          <w:rFonts w:ascii="Times New Roman" w:eastAsia="Times New Roman" w:hAnsi="Times New Roman" w:cs="Times New Roman"/>
+          <w:sz w:val="24"/>
+          <w:szCs w:val="24"/>
+        </w:rPr>
+        <w:t>self-discipline</w:t>
+      </w:r>
+      <w:r>
+        <w:rPr>
+          <w:rFonts w:ascii="Times New Roman" w:eastAsia="Times New Roman" w:hAnsi="Times New Roman" w:cs="Times New Roman"/>
+          <w:sz w:val="24"/>
+          <w:szCs w:val="24"/>
+        </w:rPr>
+        <w:t xml:space="preserve"> if these procedures are followed.</w:t>
+      </w:r>
+    </w:p>
+    <w:p>
+      <w:pPr>
+        <w:spacing w:line="480" w:lineRule="auto"/>
+        <w:rPr>
+          <w:rFonts w:ascii="Times New Roman" w:hAnsi="Times New Roman" w:cs="Times New Roman"/>
+          <w:b/>
+          <w:sz w:val="24"/>
+          <w:szCs w:val="24"/>
+        </w:rPr>
+      </w:pPr>
+      <w:r>
+        <w:rPr>
+          <w:rFonts w:ascii="Times New Roman" w:hAnsi="Times New Roman" w:cs="Times New Roman"/>
+          <w:b/>
+          <w:sz w:val="24"/>
+          <w:szCs w:val="24"/>
+        </w:rPr>
+        <w:t>Use Case 6:</w:t>
+      </w:r>
+      <w:r>
+        <w:rPr>
+          <w:rFonts w:ascii="Times New Roman" w:hAnsi="Times New Roman" w:cs="Times New Roman"/>
+          <w:b/>
+          <w:sz w:val="24"/>
+          <w:szCs w:val="24"/>
+        </w:rPr>
+        <w:t xml:space="preserve"> Attacking SIP</w:t>
+      </w:r>
+    </w:p>
+    <w:p>
+      <w:pPr>
+        <w:spacing w:line="480" w:lineRule="auto"/>
+        <w:rPr>
+          <w:rFonts w:ascii="Times New Roman" w:hAnsi="Times New Roman" w:cs="Times New Roman"/>
+          <w:sz w:val="24"/>
+          <w:szCs w:val="24"/>
+        </w:rPr>
+      </w:pPr>
+      <w:r>
+        <w:rPr>
+          <w:rFonts w:ascii="Times New Roman" w:hAnsi="Times New Roman" w:cs="Times New Roman"/>
+          <w:b/>
+          <w:sz w:val="24"/>
+          <w:szCs w:val="24"/>
+        </w:rPr>
+        <w:tab/>
+      </w:r>
+      <w:r>
+        <w:rPr>
+          <w:rFonts w:ascii="Times New Roman" w:hAnsi="Times New Roman" w:cs="Times New Roman"/>
+          <w:sz w:val="24"/>
+          <w:szCs w:val="24"/>
+        </w:rPr>
+        <w:t>M</w:t>
+      </w:r>
+      <w:r>
+        <w:rPr>
+          <w:rFonts w:ascii="Times New Roman" w:hAnsi="Times New Roman" w:cs="Times New Roman"/>
+          <w:sz w:val="24"/>
+          <w:szCs w:val="24"/>
+        </w:rPr>
+        <w:t xml:space="preserve">ultimedia is a big part of a lot of people’s </w:t>
+      </w:r>
+      <w:r>
+        <w:rPr>
+          <w:rFonts w:ascii="Times New Roman" w:hAnsi="Times New Roman" w:cs="Times New Roman"/>
+          <w:sz w:val="24"/>
+          <w:szCs w:val="24"/>
+        </w:rPr>
+        <w:t xml:space="preserve">everyday lives with </w:t>
+      </w:r>
+      <w:r>
+        <w:rPr>
+          <w:rFonts w:ascii="Times New Roman" w:hAnsi="Times New Roman" w:cs="Times New Roman"/>
+          <w:sz w:val="24"/>
+          <w:szCs w:val="24"/>
+        </w:rPr>
+        <w:t>the technical aspects</w:t>
+      </w:r>
+      <w:r>
+        <w:rPr>
+          <w:rFonts w:ascii="Times New Roman" w:hAnsi="Times New Roman" w:cs="Times New Roman"/>
+          <w:sz w:val="24"/>
+          <w:szCs w:val="24"/>
+        </w:rPr>
+        <w:t xml:space="preserve"> of multimedia being </w:t>
+      </w:r>
+      <w:r>
+        <w:rPr>
+          <w:rFonts w:ascii="Times New Roman" w:hAnsi="Times New Roman" w:cs="Times New Roman"/>
+          <w:sz w:val="24"/>
+          <w:szCs w:val="24"/>
+        </w:rPr>
+        <w:t>abstracted away from the user’s point of view. An example of this is how VOIP services use the Session Initiation and Real Time protocols for voice traffic. Which is not common knowledge to most people. The Kali Linux OS offers many tools from installation that can be used to gather and exploit vulnerabilities dealing with VOIP infrastructures.</w:t>
+      </w:r>
+    </w:p>
+    <w:p>
+      <w:pPr>
+        <w:spacing w:after="0" w:line="480" w:lineRule="auto"/>
+        <w:rPr>
+          <w:rFonts w:ascii="Times New Roman" w:eastAsia="Times New Roman" w:hAnsi="Times New Roman" w:cs="Times New Roman"/>
+          <w:sz w:val="24"/>
+          <w:szCs w:val="24"/>
+        </w:rPr>
+      </w:pPr>
+      <w:r>
+        <w:rPr>
+          <w:rFonts w:ascii="Times New Roman" w:hAnsi="Times New Roman" w:cs="Times New Roman"/>
+          <w:sz w:val="24"/>
+          <w:szCs w:val="24"/>
+        </w:rPr>
+        <w:tab/>
+        <w:t>Tools in Kali Linux have been used for attacking the SIP protocol. One specific instance is using a tool called SIPflood to dump SIP session contents and also dump RTP session contents to be later reviewed and analyzed.</w:t>
+      </w:r>
+      <w:r>
+        <w:rPr>
+          <w:rFonts w:ascii="Times New Roman" w:hAnsi="Times New Roman" w:cs="Times New Roman"/>
+          <w:sz w:val="24"/>
+          <w:szCs w:val="24"/>
+        </w:rPr>
+        <w:t xml:space="preserve"> Another </w:t>
+      </w:r>
+      <w:proofErr w:type="spellStart"/>
+      <w:r>
+        <w:rPr>
+          <w:rFonts w:ascii="Times New Roman" w:hAnsi="Times New Roman" w:cs="Times New Roman"/>
+          <w:sz w:val="24"/>
+          <w:szCs w:val="24"/>
+        </w:rPr>
+        <w:t>powerfull</w:t>
+      </w:r>
+      <w:proofErr w:type="spellEnd"/>
+      <w:r>
+        <w:rPr>
+          <w:rFonts w:ascii="Times New Roman" w:hAnsi="Times New Roman" w:cs="Times New Roman"/>
+          <w:sz w:val="24"/>
+          <w:szCs w:val="24"/>
+        </w:rPr>
+        <w:t xml:space="preserve"> tool for flooding is </w:t>
+      </w:r>
+      <w:proofErr w:type="spellStart"/>
+      <w:r>
+        <w:rPr>
+          <w:rFonts w:ascii="Times New Roman" w:hAnsi="Times New Roman" w:cs="Times New Roman"/>
+          <w:sz w:val="24"/>
+          <w:szCs w:val="24"/>
+        </w:rPr>
+        <w:t>sipack</w:t>
+      </w:r>
+      <w:proofErr w:type="spellEnd"/>
+      <w:r>
+        <w:rPr>
+          <w:rFonts w:ascii="Times New Roman" w:hAnsi="Times New Roman" w:cs="Times New Roman"/>
+          <w:sz w:val="24"/>
+          <w:szCs w:val="24"/>
+        </w:rPr>
+        <w:t xml:space="preserve"> it can be used to create invite, register, and UDP type floods. These floods create DOS attacks on your VOIP network. Lastly, tools like John the Ripper, </w:t>
+      </w:r>
+      <w:proofErr w:type="spellStart"/>
+      <w:r>
+        <w:rPr>
+          <w:rFonts w:ascii="Times New Roman" w:hAnsi="Times New Roman" w:cs="Times New Roman"/>
+          <w:sz w:val="24"/>
+          <w:szCs w:val="24"/>
+        </w:rPr>
+        <w:t>Authtool</w:t>
+      </w:r>
+      <w:proofErr w:type="spellEnd"/>
+      <w:r>
+        <w:rPr>
+          <w:rFonts w:ascii="Times New Roman" w:hAnsi="Times New Roman" w:cs="Times New Roman"/>
+          <w:sz w:val="24"/>
+          <w:szCs w:val="24"/>
+        </w:rPr>
+        <w:t xml:space="preserve">, and </w:t>
+      </w:r>
+      <w:proofErr w:type="spellStart"/>
+      <w:r>
+        <w:rPr>
+          <w:rFonts w:ascii="Times New Roman" w:hAnsi="Times New Roman" w:cs="Times New Roman"/>
+          <w:sz w:val="24"/>
+          <w:szCs w:val="24"/>
+        </w:rPr>
+        <w:t>svcrack</w:t>
+      </w:r>
+      <w:proofErr w:type="spellEnd"/>
+      <w:r>
+        <w:rPr>
+          <w:rFonts w:ascii="Times New Roman" w:hAnsi="Times New Roman" w:cs="Times New Roman"/>
+          <w:sz w:val="24"/>
+          <w:szCs w:val="24"/>
+        </w:rPr>
+        <w:t xml:space="preserve"> can be used for password cracking to recover encrypted passwords. </w:t>
+      </w:r>
+      <w:r>
+        <w:rPr>
+          <w:rFonts w:ascii="Times New Roman" w:eastAsia="Times New Roman" w:hAnsi="Times New Roman" w:cs="Times New Roman"/>
+          <w:sz w:val="24"/>
+          <w:szCs w:val="24"/>
+        </w:rPr>
+        <w:t>(</w:t>
+      </w:r>
+      <w:proofErr w:type="spellStart"/>
+      <w:r>
+        <w:rPr>
+          <w:rFonts w:ascii="Times New Roman" w:eastAsia="Times New Roman" w:hAnsi="Times New Roman" w:cs="Times New Roman"/>
+          <w:sz w:val="24"/>
+          <w:szCs w:val="24"/>
+        </w:rPr>
+        <w:t>Rehman</w:t>
+      </w:r>
+      <w:proofErr w:type="spellEnd"/>
+      <w:r>
+        <w:rPr>
+          <w:rFonts w:ascii="Times New Roman" w:eastAsia="Times New Roman" w:hAnsi="Times New Roman" w:cs="Times New Roman"/>
+          <w:sz w:val="24"/>
+          <w:szCs w:val="24"/>
+        </w:rPr>
+        <w:t xml:space="preserve"> &amp; </w:t>
+      </w:r>
+      <w:proofErr w:type="spellStart"/>
+      <w:r>
+        <w:rPr>
+          <w:rFonts w:ascii="Times New Roman" w:eastAsia="Times New Roman" w:hAnsi="Times New Roman" w:cs="Times New Roman"/>
+          <w:sz w:val="24"/>
+          <w:szCs w:val="24"/>
+        </w:rPr>
+        <w:t>Abbasi</w:t>
+      </w:r>
+      <w:proofErr w:type="spellEnd"/>
+      <w:r>
+        <w:rPr>
+          <w:rFonts w:ascii="Times New Roman" w:eastAsia="Times New Roman" w:hAnsi="Times New Roman" w:cs="Times New Roman"/>
+          <w:sz w:val="24"/>
+          <w:szCs w:val="24"/>
+        </w:rPr>
+        <w:t>, 2014</w:t>
+      </w:r>
+      <w:r>
+        <w:rPr>
+          <w:rFonts w:ascii="Times New Roman" w:eastAsia="Times New Roman" w:hAnsi="Times New Roman" w:cs="Times New Roman"/>
+          <w:sz w:val="24"/>
+          <w:szCs w:val="24"/>
+        </w:rPr>
+        <w:t xml:space="preserve"> Pg. 5</w:t>
+      </w:r>
+      <w:r>
+        <w:rPr>
+          <w:rFonts w:ascii="Times New Roman" w:eastAsia="Times New Roman" w:hAnsi="Times New Roman" w:cs="Times New Roman"/>
+          <w:sz w:val="24"/>
+          <w:szCs w:val="24"/>
+        </w:rPr>
+        <w:t>)</w:t>
+      </w:r>
+    </w:p>
+    <w:p>
+      <w:pPr>
+        <w:spacing w:after="0" w:line="480" w:lineRule="auto"/>
+        <w:rPr>
+          <w:rFonts w:ascii="Times New Roman" w:eastAsia="Times New Roman" w:hAnsi="Times New Roman" w:cs="Times New Roman"/>
+          <w:sz w:val="24"/>
+          <w:szCs w:val="24"/>
+        </w:rPr>
+      </w:pPr>
+      <w:r>
+        <w:rPr>
+          <w:rFonts w:ascii="Times New Roman" w:eastAsia="Times New Roman" w:hAnsi="Times New Roman" w:cs="Times New Roman"/>
+          <w:sz w:val="24"/>
+          <w:szCs w:val="24"/>
+        </w:rPr>
+        <w:lastRenderedPageBreak/>
+        <w:tab/>
+        <w:t xml:space="preserve">This is important because SIP is used for everyday phone calls over the </w:t>
+      </w:r>
+      <w:proofErr w:type="spellStart"/>
+      <w:r>
+        <w:rPr>
+          <w:rFonts w:ascii="Times New Roman" w:eastAsia="Times New Roman" w:hAnsi="Times New Roman" w:cs="Times New Roman"/>
+          <w:sz w:val="24"/>
+          <w:szCs w:val="24"/>
+        </w:rPr>
+        <w:t>interent</w:t>
+      </w:r>
+      <w:proofErr w:type="spellEnd"/>
+      <w:r>
+        <w:rPr>
+          <w:rFonts w:ascii="Times New Roman" w:eastAsia="Times New Roman" w:hAnsi="Times New Roman" w:cs="Times New Roman"/>
+          <w:sz w:val="24"/>
+          <w:szCs w:val="24"/>
+        </w:rPr>
+        <w:t>. Since Kali Linux offers a suite of tools for attacking VOIP protocols it is beneficial to a network administrator by actively seeing if their calls can be monitored, tampered, or Denied.</w:t>
+      </w:r>
+      <w:r>
+        <w:rPr>
+          <w:rFonts w:ascii="Times New Roman" w:eastAsia="Times New Roman" w:hAnsi="Times New Roman" w:cs="Times New Roman"/>
+          <w:sz w:val="24"/>
+          <w:szCs w:val="24"/>
+        </w:rPr>
+        <w:t xml:space="preserve"> This is important to a non-technical user because it shows how this open source operating system can be used out of the box to help listen in on phone calls.</w:t>
+      </w:r>
+    </w:p>
+    <w:p>
+      <w:pPr>
+        <w:spacing w:after="0" w:line="480" w:lineRule="auto"/>
+        <w:rPr>
+          <w:rFonts w:ascii="Times New Roman" w:hAnsi="Times New Roman" w:cs="Times New Roman"/>
+          <w:sz w:val="24"/>
+          <w:szCs w:val="24"/>
+        </w:rPr>
+      </w:pPr>
+      <w:r>
+        <w:rPr>
+          <w:rFonts w:ascii="Times New Roman" w:eastAsia="Times New Roman" w:hAnsi="Times New Roman" w:cs="Times New Roman"/>
+          <w:sz w:val="24"/>
+          <w:szCs w:val="24"/>
+        </w:rPr>
+        <w:tab/>
+        <w:t xml:space="preserve">As future tools are developed to focus attacks on VOIP technologies there will be more standards and procedures in place not only on the client side of the VOIP infrastructure but more rules and guidelines used and administered the ISP’s as well. </w:t>
+      </w:r>
+    </w:p>
+    <w:p>
+      <w:pPr>
+        <w:spacing w:line="480" w:lineRule="auto"/>
+        <w:rPr>
+          <w:rFonts w:ascii="Times New Roman" w:hAnsi="Times New Roman" w:cs="Times New Roman"/>
+          <w:b/>
+          <w:sz w:val="24"/>
+          <w:szCs w:val="24"/>
+        </w:rPr>
+      </w:pPr>
+      <w:r>
+        <w:rPr>
+          <w:rFonts w:ascii="Times New Roman" w:hAnsi="Times New Roman" w:cs="Times New Roman"/>
+          <w:b/>
+          <w:sz w:val="24"/>
+          <w:szCs w:val="24"/>
+        </w:rPr>
+        <w:t xml:space="preserve">Conclusion: </w:t>
+      </w:r>
+      <w:r>
+        <w:rPr>
+          <w:rFonts w:ascii="Times New Roman" w:hAnsi="Times New Roman" w:cs="Times New Roman"/>
+          <w:b/>
+          <w:sz w:val="24"/>
+          <w:szCs w:val="24"/>
+        </w:rPr>
+        <w:tab/>
+      </w:r>
+    </w:p>
+    <w:p>
+      <w:pPr>
+        <w:spacing w:line="480" w:lineRule="auto"/>
+        <w:rPr>
+          <w:rFonts w:ascii="Times New Roman" w:eastAsia="Times New Roman" w:hAnsi="Times New Roman" w:cs="Times New Roman"/>
+          <w:sz w:val="24"/>
+          <w:szCs w:val="24"/>
+        </w:rPr>
+      </w:pPr>
+      <w:r>
+        <w:rPr>
+          <w:rFonts w:ascii="Times New Roman" w:eastAsia="Times New Roman" w:hAnsi="Times New Roman" w:cs="Times New Roman"/>
+          <w:sz w:val="24"/>
+          <w:szCs w:val="24"/>
+        </w:rPr>
+        <w:tab/>
+        <w:t>From these articles we can see how the Kali Linux operating system can be a very powerful tool. Not only does it have the capabilities right out of the box to actively probe networks for vulnerabilities but also that the ability to exploit those vulnerabilities. This can obviously be used for offensive security or for more nefarious measures.</w:t>
+      </w:r>
+      <w:r>
+        <w:rPr>
+          <w:rFonts w:ascii="Times New Roman" w:eastAsia="Times New Roman" w:hAnsi="Times New Roman" w:cs="Times New Roman"/>
+          <w:sz w:val="24"/>
+          <w:szCs w:val="24"/>
+        </w:rPr>
+        <w:t xml:space="preserve"> From these examples we have seen how Kali can perform various techniques such as packet crafting, provide intrusion detection, take advantage</w:t>
+      </w:r>
+      <w:r>
+        <w:rPr>
+          <w:rFonts w:ascii="Times New Roman" w:eastAsia="Times New Roman" w:hAnsi="Times New Roman" w:cs="Times New Roman"/>
+          <w:sz w:val="24"/>
+          <w:szCs w:val="24"/>
+        </w:rPr>
+        <w:t xml:space="preserve"> of </w:t>
+      </w:r>
+      <w:r>
+        <w:rPr>
+          <w:rFonts w:ascii="Times New Roman" w:eastAsia="Times New Roman" w:hAnsi="Times New Roman" w:cs="Times New Roman"/>
+          <w:sz w:val="24"/>
+          <w:szCs w:val="24"/>
+        </w:rPr>
+        <w:t>HTTP to HTTPS redirects, perform WarDriving</w:t>
+      </w:r>
+      <w:r>
+        <w:rPr>
+          <w:rFonts w:ascii="Times New Roman" w:eastAsia="Times New Roman" w:hAnsi="Times New Roman" w:cs="Times New Roman"/>
+          <w:sz w:val="24"/>
+          <w:szCs w:val="24"/>
+        </w:rPr>
+        <w:t>,</w:t>
+      </w:r>
+      <w:r>
+        <w:rPr>
+          <w:rFonts w:ascii="Times New Roman" w:eastAsia="Times New Roman" w:hAnsi="Times New Roman" w:cs="Times New Roman"/>
+          <w:sz w:val="24"/>
+          <w:szCs w:val="24"/>
+        </w:rPr>
+        <w:t xml:space="preserve"> use automated mapping tools for</w:t>
+      </w:r>
+      <w:r>
+        <w:rPr>
+          <w:rFonts w:ascii="Times New Roman" w:eastAsia="Times New Roman" w:hAnsi="Times New Roman" w:cs="Times New Roman"/>
+          <w:sz w:val="24"/>
+          <w:szCs w:val="24"/>
+        </w:rPr>
+        <w:t xml:space="preserve"> easier</w:t>
+      </w:r>
+      <w:r>
+        <w:rPr>
+          <w:rFonts w:ascii="Times New Roman" w:eastAsia="Times New Roman" w:hAnsi="Times New Roman" w:cs="Times New Roman"/>
+          <w:sz w:val="24"/>
+          <w:szCs w:val="24"/>
+        </w:rPr>
+        <w:t xml:space="preserve"> SQL injection, and using tools to attack VOIP protocols such as SIP and RTP. This is important because thi</w:t>
+      </w:r>
+      <w:r>
+        <w:rPr>
+          <w:rFonts w:ascii="Times New Roman" w:eastAsia="Times New Roman" w:hAnsi="Times New Roman" w:cs="Times New Roman"/>
+          <w:sz w:val="24"/>
+          <w:szCs w:val="24"/>
+        </w:rPr>
+        <w:t>s open</w:t>
+      </w:r>
+      <w:r>
+        <w:rPr>
+          <w:rFonts w:ascii="Times New Roman" w:eastAsia="Times New Roman" w:hAnsi="Times New Roman" w:cs="Times New Roman"/>
+          <w:sz w:val="24"/>
+          <w:szCs w:val="24"/>
+        </w:rPr>
+        <w:t xml:space="preserve"> source operating system is available for free to anyone on the web and can trigger a spark for growth </w:t>
+      </w:r>
+      <w:r>
+        <w:rPr>
+          <w:rFonts w:ascii="Times New Roman" w:eastAsia="Times New Roman" w:hAnsi="Times New Roman" w:cs="Times New Roman"/>
+          <w:sz w:val="24"/>
+          <w:szCs w:val="24"/>
+        </w:rPr>
+        <w:t>of</w:t>
+      </w:r>
+      <w:r>
+        <w:rPr>
+          <w:rFonts w:ascii="Times New Roman" w:eastAsia="Times New Roman" w:hAnsi="Times New Roman" w:cs="Times New Roman"/>
+          <w:sz w:val="24"/>
+          <w:szCs w:val="24"/>
+        </w:rPr>
+        <w:t xml:space="preserve"> knowledge but </w:t>
+      </w:r>
+      <w:r>
+        <w:rPr>
+          <w:rFonts w:ascii="Times New Roman" w:eastAsia="Times New Roman" w:hAnsi="Times New Roman" w:cs="Times New Roman"/>
+          <w:sz w:val="24"/>
+          <w:szCs w:val="24"/>
+        </w:rPr>
+        <w:t>can</w:t>
+      </w:r>
+      <w:r>
+        <w:rPr>
+          <w:rFonts w:ascii="Times New Roman" w:eastAsia="Times New Roman" w:hAnsi="Times New Roman" w:cs="Times New Roman"/>
+          <w:sz w:val="24"/>
+          <w:szCs w:val="24"/>
+        </w:rPr>
+        <w:t xml:space="preserve"> also be used very dangerously in the wrong hands. As Kali Linux continues to grow it will meet the demands of security for that era. New tools will be added and del</w:t>
+      </w:r>
+      <w:r>
+        <w:rPr>
+          <w:rFonts w:ascii="Times New Roman" w:eastAsia="Times New Roman" w:hAnsi="Times New Roman" w:cs="Times New Roman"/>
+          <w:sz w:val="24"/>
+          <w:szCs w:val="24"/>
+        </w:rPr>
+        <w:t xml:space="preserve">eted from it </w:t>
+      </w:r>
+      <w:proofErr w:type="spellStart"/>
+      <w:r>
+        <w:rPr>
+          <w:rFonts w:ascii="Times New Roman" w:eastAsia="Times New Roman" w:hAnsi="Times New Roman" w:cs="Times New Roman"/>
+          <w:sz w:val="24"/>
+          <w:szCs w:val="24"/>
+        </w:rPr>
+        <w:t>rep</w:t>
+      </w:r>
+      <w:r>
+        <w:rPr>
+          <w:rFonts w:ascii="Times New Roman" w:eastAsia="Times New Roman" w:hAnsi="Times New Roman" w:cs="Times New Roman"/>
+          <w:sz w:val="24"/>
+          <w:szCs w:val="24"/>
+        </w:rPr>
+        <w:t>ituare</w:t>
+      </w:r>
+      <w:proofErr w:type="spellEnd"/>
+      <w:r>
+        <w:rPr>
+          <w:rFonts w:ascii="Times New Roman" w:eastAsia="Times New Roman" w:hAnsi="Times New Roman" w:cs="Times New Roman"/>
+          <w:sz w:val="24"/>
+          <w:szCs w:val="24"/>
+        </w:rPr>
+        <w:t xml:space="preserve"> while fine tuning</w:t>
+      </w:r>
+      <w:r>
+        <w:rPr>
+          <w:rFonts w:ascii="Times New Roman" w:eastAsia="Times New Roman" w:hAnsi="Times New Roman" w:cs="Times New Roman"/>
+          <w:sz w:val="24"/>
+          <w:szCs w:val="24"/>
+        </w:rPr>
+        <w:t xml:space="preserve"> current</w:t>
+      </w:r>
+      <w:r>
+        <w:rPr>
+          <w:rFonts w:ascii="Times New Roman" w:eastAsia="Times New Roman" w:hAnsi="Times New Roman" w:cs="Times New Roman"/>
+          <w:sz w:val="24"/>
+          <w:szCs w:val="24"/>
+        </w:rPr>
+        <w:t xml:space="preserve"> tools with greater </w:t>
+      </w:r>
+      <w:proofErr w:type="spellStart"/>
+      <w:r>
+        <w:rPr>
+          <w:rFonts w:ascii="Times New Roman" w:eastAsia="Times New Roman" w:hAnsi="Times New Roman" w:cs="Times New Roman"/>
+          <w:sz w:val="24"/>
+          <w:szCs w:val="24"/>
+        </w:rPr>
+        <w:t>capapbilies</w:t>
+      </w:r>
+      <w:proofErr w:type="spellEnd"/>
+      <w:r>
+        <w:rPr>
+          <w:rFonts w:ascii="Times New Roman" w:eastAsia="Times New Roman" w:hAnsi="Times New Roman" w:cs="Times New Roman"/>
+          <w:sz w:val="24"/>
+          <w:szCs w:val="24"/>
+        </w:rPr>
+        <w:t xml:space="preserve"> and</w:t>
+      </w:r>
+      <w:r>
+        <w:rPr>
+          <w:rFonts w:ascii="Times New Roman" w:eastAsia="Times New Roman" w:hAnsi="Times New Roman" w:cs="Times New Roman"/>
+          <w:sz w:val="24"/>
+          <w:szCs w:val="24"/>
+        </w:rPr>
+        <w:t xml:space="preserve"> more extensive</w:t>
+      </w:r>
+      <w:bookmarkStart w:id="0" w:name="_GoBack"/>
+      <w:bookmarkEnd w:id="0"/>
+      <w:r>
+        <w:rPr>
+          <w:rFonts w:ascii="Times New Roman" w:eastAsia="Times New Roman" w:hAnsi="Times New Roman" w:cs="Times New Roman"/>
+          <w:sz w:val="24"/>
+          <w:szCs w:val="24"/>
+        </w:rPr>
+        <w:t xml:space="preserve"> libraries.</w:t>
+      </w:r>
+    </w:p>
+    <w:p>
+      <w:pPr>
+        <w:spacing w:line="480" w:lineRule="auto"/>
+        <w:rPr>
+          <w:rFonts w:ascii="Times New Roman" w:eastAsia="Times New Roman" w:hAnsi="Times New Roman" w:cs="Times New Roman"/>
           <w:sz w:val="24"/>
           <w:szCs w:val="24"/>
         </w:rPr>
@@ -2575,801 +3546,6 @@
         <w:spacing w:line="480" w:lineRule="auto"/>
         <w:rPr>
           <w:rFonts w:ascii="Times New Roman" w:hAnsi="Times New Roman" w:cs="Times New Roman"/>
-          <w:sz w:val="24"/>
-          <w:szCs w:val="24"/>
-        </w:rPr>
-      </w:pPr>
-      <w:r>
-        <w:rPr>
-          <w:rFonts w:ascii="Times New Roman" w:hAnsi="Times New Roman" w:cs="Times New Roman"/>
-          <w:sz w:val="24"/>
-          <w:szCs w:val="24"/>
-        </w:rPr>
-        <w:tab/>
-      </w:r>
-    </w:p>
-    <w:p>
-      <w:pPr>
-        <w:spacing w:line="480" w:lineRule="auto"/>
-        <w:rPr>
-          <w:rFonts w:ascii="Times New Roman" w:hAnsi="Times New Roman" w:cs="Times New Roman"/>
-          <w:sz w:val="24"/>
-          <w:szCs w:val="24"/>
-        </w:rPr>
-      </w:pPr>
-      <w:r>
-        <w:rPr>
-          <w:rFonts w:ascii="Times New Roman" w:hAnsi="Times New Roman" w:cs="Times New Roman"/>
-          <w:sz w:val="24"/>
-          <w:szCs w:val="24"/>
-        </w:rPr>
-        <w:tab/>
-      </w:r>
-    </w:p>
-    <w:p>
-      <w:pPr>
-        <w:spacing w:line="480" w:lineRule="auto"/>
-        <w:rPr>
-          <w:rFonts w:ascii="Times New Roman" w:hAnsi="Times New Roman" w:cs="Times New Roman"/>
-          <w:b/>
-          <w:sz w:val="24"/>
-          <w:szCs w:val="24"/>
-        </w:rPr>
-      </w:pPr>
-      <w:r>
-        <w:rPr>
-          <w:rFonts w:ascii="Times New Roman" w:hAnsi="Times New Roman" w:cs="Times New Roman"/>
-          <w:b/>
-          <w:sz w:val="24"/>
-          <w:szCs w:val="24"/>
-        </w:rPr>
-        <w:t xml:space="preserve"> </w:t>
-      </w:r>
-      <w:bookmarkStart w:id="0" w:name="_GoBack"/>
-      <w:bookmarkEnd w:id="0"/>
-    </w:p>
-    <w:p>
-      <w:pPr>
-        <w:spacing w:line="480" w:lineRule="auto"/>
-        <w:rPr>
-          <w:rFonts w:ascii="Times New Roman" w:hAnsi="Times New Roman" w:cs="Times New Roman"/>
-          <w:b/>
-          <w:sz w:val="24"/>
-          <w:szCs w:val="24"/>
-        </w:rPr>
-      </w:pPr>
-    </w:p>
-    <w:p>
-      <w:pPr>
-        <w:spacing w:line="480" w:lineRule="auto"/>
-        <w:rPr>
-          <w:rFonts w:ascii="Times New Roman" w:hAnsi="Times New Roman" w:cs="Times New Roman"/>
-          <w:b/>
-          <w:sz w:val="24"/>
-          <w:szCs w:val="24"/>
-        </w:rPr>
-      </w:pPr>
-      <w:r>
-        <w:rPr>
-          <w:rFonts w:ascii="Times New Roman" w:eastAsia="Times New Roman" w:hAnsi="Times New Roman" w:cs="Times New Roman"/>
-          <w:sz w:val="24"/>
-          <w:szCs w:val="24"/>
-        </w:rPr>
-        <w:t>(</w:t>
-      </w:r>
-      <w:proofErr w:type="spellStart"/>
-      <w:r>
-        <w:rPr>
-          <w:rFonts w:ascii="Times New Roman" w:eastAsia="Times New Roman" w:hAnsi="Times New Roman" w:cs="Times New Roman"/>
-          <w:sz w:val="24"/>
-          <w:szCs w:val="24"/>
-        </w:rPr>
-        <w:t>Gudipati</w:t>
-      </w:r>
-      <w:proofErr w:type="spellEnd"/>
-      <w:r>
-        <w:rPr>
-          <w:rFonts w:ascii="Times New Roman" w:eastAsia="Times New Roman" w:hAnsi="Times New Roman" w:cs="Times New Roman"/>
-          <w:sz w:val="24"/>
-          <w:szCs w:val="24"/>
-        </w:rPr>
-        <w:t xml:space="preserve">, </w:t>
-      </w:r>
-      <w:proofErr w:type="spellStart"/>
-      <w:r>
-        <w:rPr>
-          <w:rFonts w:ascii="Times New Roman" w:eastAsia="Times New Roman" w:hAnsi="Times New Roman" w:cs="Times New Roman"/>
-          <w:sz w:val="24"/>
-          <w:szCs w:val="24"/>
-        </w:rPr>
-        <w:t>Venna</w:t>
-      </w:r>
-      <w:proofErr w:type="spellEnd"/>
-      <w:r>
-        <w:rPr>
-          <w:rFonts w:ascii="Times New Roman" w:eastAsia="Times New Roman" w:hAnsi="Times New Roman" w:cs="Times New Roman"/>
-          <w:sz w:val="24"/>
-          <w:szCs w:val="24"/>
-        </w:rPr>
-        <w:t xml:space="preserve">, </w:t>
-      </w:r>
-      <w:proofErr w:type="spellStart"/>
-      <w:r>
-        <w:rPr>
-          <w:rFonts w:ascii="Times New Roman" w:eastAsia="Times New Roman" w:hAnsi="Times New Roman" w:cs="Times New Roman"/>
-          <w:sz w:val="24"/>
-          <w:szCs w:val="24"/>
-        </w:rPr>
-        <w:t>Subburaj</w:t>
-      </w:r>
-      <w:proofErr w:type="spellEnd"/>
-      <w:r>
-        <w:rPr>
-          <w:rFonts w:ascii="Times New Roman" w:eastAsia="Times New Roman" w:hAnsi="Times New Roman" w:cs="Times New Roman"/>
-          <w:sz w:val="24"/>
-          <w:szCs w:val="24"/>
-        </w:rPr>
-        <w:t xml:space="preserve">, &amp; </w:t>
-      </w:r>
-      <w:proofErr w:type="spellStart"/>
-      <w:r>
-        <w:rPr>
-          <w:rFonts w:ascii="Times New Roman" w:eastAsia="Times New Roman" w:hAnsi="Times New Roman" w:cs="Times New Roman"/>
-          <w:sz w:val="24"/>
-          <w:szCs w:val="24"/>
-        </w:rPr>
-        <w:t>Abuzaghleh</w:t>
-      </w:r>
-      <w:proofErr w:type="spellEnd"/>
-      <w:r>
-        <w:rPr>
-          <w:rFonts w:ascii="Times New Roman" w:eastAsia="Times New Roman" w:hAnsi="Times New Roman" w:cs="Times New Roman"/>
-          <w:sz w:val="24"/>
-          <w:szCs w:val="24"/>
-        </w:rPr>
-        <w:t>, 2016</w:t>
-      </w:r>
-      <w:r>
-        <w:rPr>
-          <w:rFonts w:ascii="Times New Roman" w:eastAsia="Times New Roman" w:hAnsi="Times New Roman" w:cs="Times New Roman"/>
-          <w:sz w:val="24"/>
-          <w:szCs w:val="24"/>
-        </w:rPr>
-        <w:t xml:space="preserve"> Pg. 3</w:t>
-      </w:r>
-      <w:r>
-        <w:rPr>
-          <w:rFonts w:ascii="Times New Roman" w:eastAsia="Times New Roman" w:hAnsi="Times New Roman" w:cs="Times New Roman"/>
-          <w:sz w:val="24"/>
-          <w:szCs w:val="24"/>
-        </w:rPr>
-        <w:t>)</w:t>
-      </w:r>
-    </w:p>
-    <w:p>
-      <w:pPr>
-        <w:spacing w:line="480" w:lineRule="auto"/>
-        <w:rPr>
-          <w:rFonts w:ascii="Times New Roman" w:hAnsi="Times New Roman" w:cs="Times New Roman"/>
-          <w:b/>
-          <w:sz w:val="24"/>
-          <w:szCs w:val="24"/>
-        </w:rPr>
-      </w:pPr>
-    </w:p>
-    <w:p>
-      <w:pPr>
-        <w:spacing w:line="480" w:lineRule="auto"/>
-        <w:rPr>
-          <w:rFonts w:ascii="Times New Roman" w:hAnsi="Times New Roman" w:cs="Times New Roman"/>
-          <w:b/>
-          <w:sz w:val="24"/>
-          <w:szCs w:val="24"/>
-        </w:rPr>
-      </w:pPr>
-    </w:p>
-    <w:p>
-      <w:pPr>
-        <w:spacing w:line="480" w:lineRule="auto"/>
-        <w:rPr>
-          <w:rFonts w:ascii="Times New Roman" w:hAnsi="Times New Roman" w:cs="Times New Roman"/>
-          <w:b/>
-          <w:sz w:val="24"/>
-          <w:szCs w:val="24"/>
-        </w:rPr>
-      </w:pPr>
-      <w:r>
-        <w:rPr>
-          <w:rFonts w:ascii="Times New Roman" w:hAnsi="Times New Roman" w:cs="Times New Roman"/>
-          <w:b/>
-          <w:sz w:val="24"/>
-          <w:szCs w:val="24"/>
-        </w:rPr>
-        <w:tab/>
-        <w:t xml:space="preserve">- </w:t>
-      </w:r>
-      <w:proofErr w:type="gramStart"/>
-      <w:r>
-        <w:rPr>
-          <w:rFonts w:ascii="Times New Roman" w:hAnsi="Times New Roman" w:cs="Times New Roman"/>
-          <w:b/>
-          <w:sz w:val="24"/>
-          <w:szCs w:val="24"/>
-        </w:rPr>
-        <w:t>methods</w:t>
-      </w:r>
-      <w:proofErr w:type="gramEnd"/>
-      <w:r>
-        <w:rPr>
-          <w:rFonts w:ascii="Times New Roman" w:hAnsi="Times New Roman" w:cs="Times New Roman"/>
-          <w:b/>
-          <w:sz w:val="24"/>
-          <w:szCs w:val="24"/>
-        </w:rPr>
-        <w:t xml:space="preserve"> used to measure/analyze</w:t>
-      </w:r>
-    </w:p>
-    <w:p>
-      <w:pPr>
-        <w:spacing w:line="480" w:lineRule="auto"/>
-        <w:rPr>
-          <w:rFonts w:ascii="Times New Roman" w:hAnsi="Times New Roman" w:cs="Times New Roman"/>
-          <w:b/>
-          <w:sz w:val="24"/>
-          <w:szCs w:val="24"/>
-        </w:rPr>
-      </w:pPr>
-      <w:r>
-        <w:rPr>
-          <w:rFonts w:ascii="Times New Roman" w:hAnsi="Times New Roman" w:cs="Times New Roman"/>
-          <w:b/>
-          <w:sz w:val="24"/>
-          <w:szCs w:val="24"/>
-        </w:rPr>
-        <w:tab/>
-        <w:t xml:space="preserve">- </w:t>
-      </w:r>
-      <w:proofErr w:type="gramStart"/>
-      <w:r>
-        <w:rPr>
-          <w:rFonts w:ascii="Times New Roman" w:hAnsi="Times New Roman" w:cs="Times New Roman"/>
-          <w:b/>
-          <w:sz w:val="24"/>
-          <w:szCs w:val="24"/>
-        </w:rPr>
-        <w:t>why</w:t>
-      </w:r>
-      <w:proofErr w:type="gramEnd"/>
-      <w:r>
-        <w:rPr>
-          <w:rFonts w:ascii="Times New Roman" w:hAnsi="Times New Roman" w:cs="Times New Roman"/>
-          <w:b/>
-          <w:sz w:val="24"/>
-          <w:szCs w:val="24"/>
-        </w:rPr>
-        <w:t xml:space="preserve"> </w:t>
-      </w:r>
-      <w:proofErr w:type="spellStart"/>
-      <w:r>
-        <w:rPr>
-          <w:rFonts w:ascii="Times New Roman" w:hAnsi="Times New Roman" w:cs="Times New Roman"/>
-          <w:b/>
-          <w:sz w:val="24"/>
-          <w:szCs w:val="24"/>
-        </w:rPr>
-        <w:t>its</w:t>
-      </w:r>
-      <w:proofErr w:type="spellEnd"/>
-      <w:r>
-        <w:rPr>
-          <w:rFonts w:ascii="Times New Roman" w:hAnsi="Times New Roman" w:cs="Times New Roman"/>
-          <w:b/>
-          <w:sz w:val="24"/>
-          <w:szCs w:val="24"/>
-        </w:rPr>
-        <w:t xml:space="preserve"> important</w:t>
-      </w:r>
-    </w:p>
-    <w:p>
-      <w:pPr>
-        <w:spacing w:line="480" w:lineRule="auto"/>
-        <w:rPr>
-          <w:rFonts w:ascii="Times New Roman" w:hAnsi="Times New Roman" w:cs="Times New Roman"/>
-          <w:b/>
-          <w:sz w:val="24"/>
-          <w:szCs w:val="24"/>
-        </w:rPr>
-      </w:pPr>
-      <w:r>
-        <w:rPr>
-          <w:rFonts w:ascii="Times New Roman" w:hAnsi="Times New Roman" w:cs="Times New Roman"/>
-          <w:b/>
-          <w:sz w:val="24"/>
-          <w:szCs w:val="24"/>
-        </w:rPr>
-        <w:lastRenderedPageBreak/>
-        <w:tab/>
-        <w:t xml:space="preserve">- </w:t>
-      </w:r>
-      <w:proofErr w:type="gramStart"/>
-      <w:r>
-        <w:rPr>
-          <w:rFonts w:ascii="Times New Roman" w:hAnsi="Times New Roman" w:cs="Times New Roman"/>
-          <w:b/>
-          <w:sz w:val="24"/>
-          <w:szCs w:val="24"/>
-        </w:rPr>
-        <w:t>future ?</w:t>
-      </w:r>
-      <w:proofErr w:type="gramEnd"/>
-    </w:p>
-    <w:p>
-      <w:pPr>
-        <w:spacing w:line="480" w:lineRule="auto"/>
-        <w:rPr>
-          <w:rFonts w:ascii="Times New Roman" w:hAnsi="Times New Roman" w:cs="Times New Roman"/>
-          <w:b/>
-          <w:sz w:val="24"/>
-          <w:szCs w:val="24"/>
-        </w:rPr>
-      </w:pPr>
-    </w:p>
-    <w:p>
-      <w:pPr>
-        <w:spacing w:line="480" w:lineRule="auto"/>
-        <w:rPr>
-          <w:rFonts w:ascii="Times New Roman" w:hAnsi="Times New Roman" w:cs="Times New Roman"/>
-          <w:b/>
-          <w:sz w:val="24"/>
-          <w:szCs w:val="24"/>
-        </w:rPr>
-      </w:pPr>
-    </w:p>
-    <w:p>
-      <w:pPr>
-        <w:spacing w:line="480" w:lineRule="auto"/>
-        <w:rPr>
-          <w:rFonts w:ascii="Times New Roman" w:hAnsi="Times New Roman" w:cs="Times New Roman"/>
-          <w:b/>
-          <w:sz w:val="24"/>
-          <w:szCs w:val="24"/>
-        </w:rPr>
-      </w:pPr>
-      <w:r>
-        <w:rPr>
-          <w:rFonts w:ascii="Times New Roman" w:hAnsi="Times New Roman" w:cs="Times New Roman"/>
-          <w:b/>
-          <w:sz w:val="24"/>
-          <w:szCs w:val="24"/>
-        </w:rPr>
-        <w:t xml:space="preserve">Summary of findings </w:t>
-      </w:r>
-    </w:p>
-    <w:p>
-      <w:pPr>
-        <w:spacing w:line="480" w:lineRule="auto"/>
-        <w:rPr>
-          <w:rFonts w:ascii="Times New Roman" w:hAnsi="Times New Roman" w:cs="Times New Roman"/>
-          <w:sz w:val="24"/>
-          <w:szCs w:val="24"/>
-        </w:rPr>
-      </w:pPr>
-      <w:r>
-        <w:rPr>
-          <w:rFonts w:ascii="Times New Roman" w:hAnsi="Times New Roman" w:cs="Times New Roman"/>
-          <w:b/>
-          <w:sz w:val="24"/>
-          <w:szCs w:val="24"/>
-        </w:rPr>
-        <w:t>Prediction of future.</w:t>
-      </w:r>
-    </w:p>
-    <w:p>
-      <w:pPr>
-        <w:spacing w:line="480" w:lineRule="auto"/>
-        <w:rPr>
-          <w:rFonts w:ascii="Times New Roman" w:hAnsi="Times New Roman" w:cs="Times New Roman"/>
-          <w:sz w:val="24"/>
-          <w:szCs w:val="24"/>
-        </w:rPr>
-      </w:pPr>
-    </w:p>
-    <w:p>
-      <w:pPr>
-        <w:spacing w:line="480" w:lineRule="auto"/>
-        <w:rPr>
-          <w:rFonts w:ascii="Times New Roman" w:hAnsi="Times New Roman" w:cs="Times New Roman"/>
-          <w:sz w:val="24"/>
-          <w:szCs w:val="24"/>
-        </w:rPr>
-      </w:pPr>
-    </w:p>
-    <w:p>
-      <w:pPr>
-        <w:spacing w:line="480" w:lineRule="auto"/>
-        <w:rPr>
-          <w:rFonts w:ascii="Times New Roman" w:hAnsi="Times New Roman" w:cs="Times New Roman"/>
-          <w:sz w:val="24"/>
-          <w:szCs w:val="24"/>
-        </w:rPr>
-      </w:pPr>
-    </w:p>
-    <w:p>
-      <w:pPr>
-        <w:spacing w:line="480" w:lineRule="auto"/>
-        <w:rPr>
-          <w:rFonts w:ascii="Times New Roman" w:hAnsi="Times New Roman" w:cs="Times New Roman"/>
-          <w:sz w:val="24"/>
-          <w:szCs w:val="24"/>
-        </w:rPr>
-      </w:pPr>
-    </w:p>
-    <w:p>
-      <w:pPr>
-        <w:spacing w:line="480" w:lineRule="auto"/>
-        <w:rPr>
-          <w:rFonts w:ascii="Times New Roman" w:hAnsi="Times New Roman" w:cs="Times New Roman"/>
-          <w:sz w:val="24"/>
-          <w:szCs w:val="24"/>
-        </w:rPr>
-      </w:pPr>
-    </w:p>
-    <w:p>
-      <w:pPr>
-        <w:spacing w:line="480" w:lineRule="auto"/>
-        <w:rPr>
-          <w:rFonts w:ascii="Times New Roman" w:hAnsi="Times New Roman" w:cs="Times New Roman"/>
-          <w:sz w:val="24"/>
-          <w:szCs w:val="24"/>
-        </w:rPr>
-      </w:pPr>
-    </w:p>
-    <w:p>
-      <w:pPr>
-        <w:spacing w:line="480" w:lineRule="auto"/>
-        <w:rPr>
-          <w:rFonts w:ascii="Times New Roman" w:hAnsi="Times New Roman" w:cs="Times New Roman"/>
-          <w:sz w:val="24"/>
-          <w:szCs w:val="24"/>
-        </w:rPr>
-      </w:pPr>
-    </w:p>
-    <w:p>
-      <w:pPr>
-        <w:spacing w:line="480" w:lineRule="auto"/>
-        <w:rPr>
-          <w:rFonts w:ascii="Times New Roman" w:hAnsi="Times New Roman" w:cs="Times New Roman"/>
-          <w:sz w:val="24"/>
-          <w:szCs w:val="24"/>
-        </w:rPr>
-      </w:pPr>
-    </w:p>
-    <w:p>
-      <w:pPr>
-        <w:spacing w:line="480" w:lineRule="auto"/>
-        <w:rPr>
-          <w:rFonts w:ascii="Times New Roman" w:hAnsi="Times New Roman" w:cs="Times New Roman"/>
-          <w:sz w:val="24"/>
-          <w:szCs w:val="24"/>
-        </w:rPr>
-      </w:pPr>
-    </w:p>
-    <w:p>
-      <w:pPr>
-        <w:spacing w:line="480" w:lineRule="auto"/>
-        <w:rPr>
-          <w:rFonts w:ascii="Times New Roman" w:hAnsi="Times New Roman" w:cs="Times New Roman"/>
-          <w:sz w:val="24"/>
-          <w:szCs w:val="24"/>
-        </w:rPr>
-      </w:pPr>
-    </w:p>
-    <w:p>
-      <w:pPr>
-        <w:spacing w:line="480" w:lineRule="auto"/>
-        <w:rPr>
-          <w:rFonts w:ascii="Times New Roman" w:hAnsi="Times New Roman" w:cs="Times New Roman"/>
-          <w:sz w:val="24"/>
-          <w:szCs w:val="24"/>
-        </w:rPr>
-      </w:pPr>
-    </w:p>
-    <w:p>
-      <w:pPr>
-        <w:spacing w:line="480" w:lineRule="auto"/>
-        <w:rPr>
-          <w:rFonts w:ascii="Times New Roman" w:hAnsi="Times New Roman" w:cs="Times New Roman"/>
-          <w:sz w:val="24"/>
-          <w:szCs w:val="24"/>
-        </w:rPr>
-      </w:pPr>
-    </w:p>
-    <w:p>
-      <w:pPr>
-        <w:spacing w:line="480" w:lineRule="auto"/>
-        <w:rPr>
-          <w:rFonts w:ascii="Times New Roman" w:hAnsi="Times New Roman" w:cs="Times New Roman"/>
-          <w:sz w:val="24"/>
-          <w:szCs w:val="24"/>
-        </w:rPr>
-      </w:pPr>
-    </w:p>
-    <w:p>
-      <w:pPr>
-        <w:spacing w:line="480" w:lineRule="auto"/>
-        <w:rPr>
-          <w:rFonts w:ascii="Times New Roman" w:hAnsi="Times New Roman" w:cs="Times New Roman"/>
-          <w:sz w:val="24"/>
-          <w:szCs w:val="24"/>
-        </w:rPr>
-      </w:pPr>
-    </w:p>
-    <w:p>
-      <w:pPr>
-        <w:spacing w:line="480" w:lineRule="auto"/>
-        <w:rPr>
-          <w:rFonts w:ascii="Times New Roman" w:hAnsi="Times New Roman" w:cs="Times New Roman"/>
-          <w:sz w:val="24"/>
-          <w:szCs w:val="24"/>
-        </w:rPr>
-      </w:pPr>
-    </w:p>
-    <w:p>
-      <w:pPr>
-        <w:spacing w:line="480" w:lineRule="auto"/>
-        <w:rPr>
-          <w:rFonts w:ascii="Times New Roman" w:hAnsi="Times New Roman" w:cs="Times New Roman"/>
-          <w:sz w:val="24"/>
-          <w:szCs w:val="24"/>
-        </w:rPr>
-      </w:pPr>
-    </w:p>
-    <w:p>
-      <w:pPr>
-        <w:spacing w:line="480" w:lineRule="auto"/>
-        <w:rPr>
-          <w:rFonts w:ascii="Times New Roman" w:hAnsi="Times New Roman" w:cs="Times New Roman"/>
-          <w:sz w:val="24"/>
-          <w:szCs w:val="24"/>
-        </w:rPr>
-      </w:pPr>
-    </w:p>
-    <w:p>
-      <w:pPr>
-        <w:spacing w:line="480" w:lineRule="auto"/>
-        <w:rPr>
-          <w:rFonts w:ascii="Times New Roman" w:hAnsi="Times New Roman" w:cs="Times New Roman"/>
-          <w:sz w:val="24"/>
-          <w:szCs w:val="24"/>
-        </w:rPr>
-      </w:pPr>
-    </w:p>
-    <w:p>
-      <w:pPr>
-        <w:spacing w:line="480" w:lineRule="auto"/>
-        <w:rPr>
-          <w:rFonts w:ascii="Times New Roman" w:hAnsi="Times New Roman" w:cs="Times New Roman"/>
-          <w:sz w:val="24"/>
-          <w:szCs w:val="24"/>
-        </w:rPr>
-      </w:pPr>
-    </w:p>
-    <w:p>
-      <w:pPr>
-        <w:spacing w:line="480" w:lineRule="auto"/>
-        <w:rPr>
-          <w:rFonts w:ascii="Times New Roman" w:hAnsi="Times New Roman" w:cs="Times New Roman"/>
-          <w:sz w:val="24"/>
-          <w:szCs w:val="24"/>
-        </w:rPr>
-      </w:pPr>
-    </w:p>
-    <w:p>
-      <w:pPr>
-        <w:spacing w:line="480" w:lineRule="auto"/>
-        <w:rPr>
-          <w:rFonts w:ascii="Times New Roman" w:hAnsi="Times New Roman" w:cs="Times New Roman"/>
-          <w:sz w:val="24"/>
-          <w:szCs w:val="24"/>
-        </w:rPr>
-      </w:pPr>
-    </w:p>
-    <w:p>
-      <w:pPr>
-        <w:spacing w:line="480" w:lineRule="auto"/>
-        <w:rPr>
-          <w:rFonts w:ascii="Times New Roman" w:hAnsi="Times New Roman" w:cs="Times New Roman"/>
-          <w:sz w:val="24"/>
-          <w:szCs w:val="24"/>
-        </w:rPr>
-      </w:pPr>
-    </w:p>
-    <w:p>
-      <w:pPr>
-        <w:spacing w:line="480" w:lineRule="auto"/>
-        <w:rPr>
-          <w:rFonts w:ascii="Times New Roman" w:hAnsi="Times New Roman" w:cs="Times New Roman"/>
-          <w:sz w:val="24"/>
-          <w:szCs w:val="24"/>
-        </w:rPr>
-      </w:pPr>
-    </w:p>
-    <w:p>
-      <w:pPr>
-        <w:spacing w:line="480" w:lineRule="auto"/>
-        <w:rPr>
-          <w:rFonts w:ascii="Times New Roman" w:hAnsi="Times New Roman" w:cs="Times New Roman"/>
-          <w:sz w:val="24"/>
-          <w:szCs w:val="24"/>
-        </w:rPr>
-      </w:pPr>
-    </w:p>
-    <w:p>
-      <w:pPr>
-        <w:spacing w:line="480" w:lineRule="auto"/>
-        <w:rPr>
-          <w:rFonts w:ascii="Times New Roman" w:hAnsi="Times New Roman" w:cs="Times New Roman"/>
-          <w:sz w:val="24"/>
-          <w:szCs w:val="24"/>
-        </w:rPr>
-      </w:pPr>
-    </w:p>
-    <w:p>
-      <w:pPr>
-        <w:spacing w:line="480" w:lineRule="auto"/>
-        <w:rPr>
-          <w:rFonts w:ascii="Times New Roman" w:hAnsi="Times New Roman" w:cs="Times New Roman"/>
-          <w:sz w:val="24"/>
-          <w:szCs w:val="24"/>
-        </w:rPr>
-      </w:pPr>
-    </w:p>
-    <w:p>
-      <w:pPr>
-        <w:spacing w:line="480" w:lineRule="auto"/>
-        <w:rPr>
-          <w:rFonts w:ascii="Times New Roman" w:hAnsi="Times New Roman" w:cs="Times New Roman"/>
-          <w:sz w:val="24"/>
-          <w:szCs w:val="24"/>
-        </w:rPr>
-      </w:pPr>
-    </w:p>
-    <w:p>
-      <w:pPr>
-        <w:spacing w:line="480" w:lineRule="auto"/>
-        <w:rPr>
-          <w:rFonts w:ascii="Times New Roman" w:hAnsi="Times New Roman" w:cs="Times New Roman"/>
-          <w:sz w:val="24"/>
-          <w:szCs w:val="24"/>
-        </w:rPr>
-      </w:pPr>
-    </w:p>
-    <w:p>
-      <w:pPr>
-        <w:spacing w:line="480" w:lineRule="auto"/>
-        <w:rPr>
-          <w:rFonts w:ascii="Times New Roman" w:hAnsi="Times New Roman" w:cs="Times New Roman"/>
-          <w:sz w:val="24"/>
-          <w:szCs w:val="24"/>
-        </w:rPr>
-      </w:pPr>
-    </w:p>
-    <w:p>
-      <w:pPr>
-        <w:spacing w:line="480" w:lineRule="auto"/>
-        <w:rPr>
-          <w:rFonts w:ascii="Times New Roman" w:hAnsi="Times New Roman" w:cs="Times New Roman"/>
-          <w:sz w:val="24"/>
-          <w:szCs w:val="24"/>
-        </w:rPr>
-      </w:pPr>
-    </w:p>
-    <w:p>
-      <w:pPr>
-        <w:spacing w:line="480" w:lineRule="auto"/>
-        <w:rPr>
-          <w:rFonts w:ascii="Times New Roman" w:hAnsi="Times New Roman" w:cs="Times New Roman"/>
-          <w:sz w:val="24"/>
-          <w:szCs w:val="24"/>
-        </w:rPr>
-      </w:pPr>
-    </w:p>
-    <w:p>
-      <w:pPr>
-        <w:spacing w:line="480" w:lineRule="auto"/>
-        <w:rPr>
-          <w:rFonts w:ascii="Times New Roman" w:hAnsi="Times New Roman" w:cs="Times New Roman"/>
-          <w:sz w:val="24"/>
-          <w:szCs w:val="24"/>
-        </w:rPr>
-      </w:pPr>
-    </w:p>
-    <w:p>
-      <w:pPr>
-        <w:spacing w:line="480" w:lineRule="auto"/>
-        <w:rPr>
-          <w:rFonts w:ascii="Times New Roman" w:hAnsi="Times New Roman" w:cs="Times New Roman"/>
-          <w:sz w:val="24"/>
-          <w:szCs w:val="24"/>
-        </w:rPr>
-      </w:pPr>
-    </w:p>
-    <w:p>
-      <w:pPr>
-        <w:spacing w:line="480" w:lineRule="auto"/>
-        <w:rPr>
-          <w:rFonts w:ascii="Times New Roman" w:hAnsi="Times New Roman" w:cs="Times New Roman"/>
-          <w:sz w:val="24"/>
-          <w:szCs w:val="24"/>
-        </w:rPr>
-      </w:pPr>
-    </w:p>
-    <w:p>
-      <w:pPr>
-        <w:spacing w:line="480" w:lineRule="auto"/>
-        <w:rPr>
-          <w:rFonts w:ascii="Times New Roman" w:hAnsi="Times New Roman" w:cs="Times New Roman"/>
-          <w:sz w:val="24"/>
-          <w:szCs w:val="24"/>
-        </w:rPr>
-      </w:pPr>
-    </w:p>
-    <w:p>
-      <w:pPr>
-        <w:spacing w:line="480" w:lineRule="auto"/>
-        <w:rPr>
-          <w:rFonts w:ascii="Times New Roman" w:hAnsi="Times New Roman" w:cs="Times New Roman"/>
-          <w:sz w:val="24"/>
-          <w:szCs w:val="24"/>
-        </w:rPr>
-      </w:pPr>
-    </w:p>
-    <w:p>
-      <w:pPr>
-        <w:spacing w:line="480" w:lineRule="auto"/>
-        <w:rPr>
-          <w:rFonts w:ascii="Times New Roman" w:hAnsi="Times New Roman" w:cs="Times New Roman"/>
-          <w:sz w:val="24"/>
-          <w:szCs w:val="24"/>
-        </w:rPr>
-      </w:pPr>
-    </w:p>
-    <w:p>
-      <w:pPr>
-        <w:spacing w:line="480" w:lineRule="auto"/>
-        <w:rPr>
-          <w:rFonts w:ascii="Times New Roman" w:hAnsi="Times New Roman" w:cs="Times New Roman"/>
-          <w:sz w:val="24"/>
-          <w:szCs w:val="24"/>
-        </w:rPr>
-      </w:pPr>
-    </w:p>
-    <w:p>
-      <w:pPr>
-        <w:spacing w:line="480" w:lineRule="auto"/>
-        <w:rPr>
-          <w:rFonts w:ascii="Times New Roman" w:hAnsi="Times New Roman" w:cs="Times New Roman"/>
-          <w:sz w:val="24"/>
-          <w:szCs w:val="24"/>
-        </w:rPr>
-      </w:pPr>
-    </w:p>
-    <w:p>
-      <w:pPr>
-        <w:spacing w:line="480" w:lineRule="auto"/>
-        <w:rPr>
-          <w:rFonts w:ascii="Times New Roman" w:hAnsi="Times New Roman" w:cs="Times New Roman"/>
-          <w:sz w:val="24"/>
-          <w:szCs w:val="24"/>
-        </w:rPr>
-      </w:pPr>
-    </w:p>
-    <w:p>
-      <w:pPr>
-        <w:spacing w:line="480" w:lineRule="auto"/>
-        <w:rPr>
-          <w:rFonts w:ascii="Times New Roman" w:hAnsi="Times New Roman" w:cs="Times New Roman"/>
-          <w:b/>
           <w:sz w:val="24"/>
           <w:szCs w:val="24"/>
         </w:rPr>
@@ -3393,6 +3569,7 @@
           <w:sz w:val="24"/>
           <w:szCs w:val="24"/>
         </w:rPr>
+        <w:lastRenderedPageBreak/>
         <w:t>Work</w:t>
       </w:r>
       <w:r>
@@ -3830,7 +4007,6 @@
           <w:sz w:val="24"/>
           <w:szCs w:val="24"/>
         </w:rPr>
-        <w:lastRenderedPageBreak/>
         <w:t>Gudipati</w:t>
       </w:r>
       <w:proofErr w:type="spellEnd"/>
